--- a/deliveries/cases/EN/5.docx
+++ b/deliveries/cases/EN/5.docx
@@ -1,6 +1,6 @@
 
 <file path=word/document.xml><?xml version="1.0" encoding="utf-8"?>
-<w:document xmlns:wpc="http://schemas.microsoft.com/office/word/2010/wordprocessingCanvas" xmlns:cx="http://schemas.microsoft.com/office/drawing/2014/chartex" xmlns:cx1="http://schemas.microsoft.com/office/drawing/2015/9/8/chartex" xmlns:mc="http://schemas.openxmlformats.org/markup-compatibility/2006" xmlns:o="urn:schemas-microsoft-com:office:office" xmlns:r="http://schemas.openxmlformats.org/officeDocument/2006/relationships" xmlns:m="http://schemas.openxmlformats.org/officeDocument/2006/math" xmlns:v="urn:schemas-microsoft-com:vml" xmlns:wp14="http://schemas.microsoft.com/office/word/2010/wordprocessingDrawing" xmlns:wp="http://schemas.openxmlformats.org/drawingml/2006/wordprocessingDrawing" xmlns:w10="urn:schemas-microsoft-com:office:word" xmlns:w="http://schemas.openxmlformats.org/wordprocessingml/2006/main" xmlns:w14="http://schemas.microsoft.com/office/word/2010/wordml" xmlns:w15="http://schemas.microsoft.com/office/word/2012/wordml" xmlns:w16se="http://schemas.microsoft.com/office/word/2015/wordml/symex" xmlns:wpg="http://schemas.microsoft.com/office/word/2010/wordprocessingGroup" xmlns:wpi="http://schemas.microsoft.com/office/word/2010/wordprocessingInk" xmlns:wne="http://schemas.microsoft.com/office/word/2006/wordml" xmlns:wps="http://schemas.microsoft.com/office/word/2010/wordprocessingShape" mc:Ignorable="w14 w15 w16se wp14">
+<w:document xmlns:wpc="http://schemas.microsoft.com/office/word/2010/wordprocessingCanvas" xmlns:cx="http://schemas.microsoft.com/office/drawing/2014/chartex" xmlns:mc="http://schemas.openxmlformats.org/markup-compatibility/2006" xmlns:o="urn:schemas-microsoft-com:office:office" xmlns:r="http://schemas.openxmlformats.org/officeDocument/2006/relationships" xmlns:m="http://schemas.openxmlformats.org/officeDocument/2006/math" xmlns:v="urn:schemas-microsoft-com:vml" xmlns:wp14="http://schemas.microsoft.com/office/word/2010/wordprocessingDrawing" xmlns:wp="http://schemas.openxmlformats.org/drawingml/2006/wordprocessingDrawing" xmlns:w10="urn:schemas-microsoft-com:office:word" xmlns:w="http://schemas.openxmlformats.org/wordprocessingml/2006/main" xmlns:w14="http://schemas.microsoft.com/office/word/2010/wordml" xmlns:w15="http://schemas.microsoft.com/office/word/2012/wordml" xmlns:w16se="http://schemas.microsoft.com/office/word/2015/wordml/symex" xmlns:wpg="http://schemas.microsoft.com/office/word/2010/wordprocessingGroup" xmlns:wpi="http://schemas.microsoft.com/office/word/2010/wordprocessingInk" xmlns:wne="http://schemas.microsoft.com/office/word/2006/wordml" xmlns:wps="http://schemas.microsoft.com/office/word/2010/wordprocessingShape" mc:Ignorable="w14 w15 w16se wp14">
   <w:body>
     <w:p>
       <w:pPr>
@@ -794,6 +794,8 @@
             </w:rPr>
             <w:t>Contents</w:t>
           </w:r>
+          <w:bookmarkStart w:id="8" w:name="_GoBack"/>
+          <w:bookmarkEnd w:id="8"/>
         </w:p>
         <w:p>
           <w:pPr>
@@ -825,14 +827,13 @@
           <w:r>
             <w:fldChar w:fldCharType="separate"/>
           </w:r>
-          <w:hyperlink w:anchor="_Toc3895878" w:history="1">
+          <w:hyperlink w:anchor="_Toc103602310" w:history="1">
             <w:r>
               <w:rPr>
                 <w:rStyle w:val="Hyperlink"/>
                 <w:noProof/>
-                <w:lang w:val="en-GB"/>
               </w:rPr>
-              <w:t>1</w:t>
+              <w:t>1.</w:t>
             </w:r>
             <w:r>
               <w:rPr>
@@ -852,7 +853,7 @@
                 <w:rStyle w:val="Hyperlink"/>
                 <w:noProof/>
               </w:rPr>
-              <w:t>Statement of applicability</w:t>
+              <w:t>Compliance scale</w:t>
             </w:r>
             <w:r>
               <w:rPr>
@@ -873,7 +874,7 @@
                 <w:noProof/>
                 <w:webHidden/>
               </w:rPr>
-              <w:instrText xml:space="preserve"> PAGEREF _Toc3895878 \h </w:instrText>
+              <w:instrText xml:space="preserve"> PAGEREF _Toc103602310 \h </w:instrText>
             </w:r>
             <w:r>
               <w:rPr>
@@ -922,13 +923,110 @@
               <w:lang w:eastAsia="en-US"/>
             </w:rPr>
           </w:pPr>
-          <w:hyperlink w:anchor="_Toc3895879" w:history="1">
+          <w:hyperlink w:anchor="_Toc103602311" w:history="1">
+            <w:r>
+              <w:rPr>
+                <w:rStyle w:val="Hyperlink"/>
+                <w:noProof/>
+                <w:lang w:val="en-GB"/>
+              </w:rPr>
+              <w:t>2.</w:t>
+            </w:r>
+            <w:r>
+              <w:rPr>
+                <w:rFonts w:asciiTheme="minorHAnsi" w:eastAsiaTheme="minorEastAsia" w:hAnsiTheme="minorHAnsi" w:cstheme="minorBidi"/>
+                <w:b w:val="0"/>
+                <w:bCs w:val="0"/>
+                <w:caps w:val="0"/>
+                <w:noProof/>
+                <w:sz w:val="22"/>
+                <w:szCs w:val="22"/>
+                <w:lang w:eastAsia="en-US"/>
+              </w:rPr>
+              <w:tab/>
+            </w:r>
             <w:r>
               <w:rPr>
                 <w:rStyle w:val="Hyperlink"/>
                 <w:noProof/>
               </w:rPr>
-              <w:t>2</w:t>
+              <w:t>Statement of applicability</w:t>
+            </w:r>
+            <w:r>
+              <w:rPr>
+                <w:noProof/>
+                <w:webHidden/>
+              </w:rPr>
+              <w:tab/>
+            </w:r>
+            <w:r>
+              <w:rPr>
+                <w:noProof/>
+                <w:webHidden/>
+              </w:rPr>
+              <w:fldChar w:fldCharType="begin"/>
+            </w:r>
+            <w:r>
+              <w:rPr>
+                <w:noProof/>
+                <w:webHidden/>
+              </w:rPr>
+              <w:instrText xml:space="preserve"> PAGEREF _Toc103602311 \h </w:instrText>
+            </w:r>
+            <w:r>
+              <w:rPr>
+                <w:noProof/>
+                <w:webHidden/>
+              </w:rPr>
+            </w:r>
+            <w:r>
+              <w:rPr>
+                <w:noProof/>
+                <w:webHidden/>
+              </w:rPr>
+              <w:fldChar w:fldCharType="separate"/>
+            </w:r>
+            <w:r>
+              <w:rPr>
+                <w:noProof/>
+                <w:webHidden/>
+              </w:rPr>
+              <w:t>4</w:t>
+            </w:r>
+            <w:r>
+              <w:rPr>
+                <w:noProof/>
+                <w:webHidden/>
+              </w:rPr>
+              <w:fldChar w:fldCharType="end"/>
+            </w:r>
+          </w:hyperlink>
+        </w:p>
+        <w:p>
+          <w:pPr>
+            <w:pStyle w:val="TOC1"/>
+            <w:tabs>
+              <w:tab w:val="left" w:pos="440"/>
+              <w:tab w:val="right" w:leader="dot" w:pos="9764"/>
+            </w:tabs>
+            <w:rPr>
+              <w:rFonts w:asciiTheme="minorHAnsi" w:eastAsiaTheme="minorEastAsia" w:hAnsiTheme="minorHAnsi" w:cstheme="minorBidi"/>
+              <w:b w:val="0"/>
+              <w:bCs w:val="0"/>
+              <w:caps w:val="0"/>
+              <w:noProof/>
+              <w:sz w:val="22"/>
+              <w:szCs w:val="22"/>
+              <w:lang w:eastAsia="en-US"/>
+            </w:rPr>
+          </w:pPr>
+          <w:hyperlink w:anchor="_Toc103602312" w:history="1">
+            <w:r>
+              <w:rPr>
+                <w:rStyle w:val="Hyperlink"/>
+                <w:noProof/>
+              </w:rPr>
+              <w:t>3.</w:t>
             </w:r>
             <w:r>
               <w:rPr>
@@ -969,7 +1067,7 @@
                 <w:noProof/>
                 <w:webHidden/>
               </w:rPr>
-              <w:instrText xml:space="preserve"> PAGEREF _Toc3895879 \h </w:instrText>
+              <w:instrText xml:space="preserve"> PAGEREF _Toc103602312 \h </w:instrText>
             </w:r>
             <w:r>
               <w:rPr>
@@ -989,7 +1087,7 @@
                 <w:noProof/>
                 <w:webHidden/>
               </w:rPr>
-              <w:t>4</w:t>
+              <w:t>5</w:t>
             </w:r>
             <w:r>
               <w:rPr>
@@ -1024,6 +1122,56 @@
         <w:spacing w:after="200" w:line="276" w:lineRule="auto"/>
         <w:ind w:right="0"/>
         <w:jc w:val="left"/>
+        <w:rPr>
+          <w:lang w:val="fr-LU"/>
+        </w:rPr>
+      </w:pPr>
+      <w:r>
+        <w:rPr>
+          <w:highlight w:val="yellow"/>
+          <w:lang w:val="fr-LU"/>
+        </w:rPr>
+        <w:br w:type="page"/>
+      </w:r>
+    </w:p>
+    <w:p>
+      <w:pPr>
+        <w:pStyle w:val="Heading1"/>
+        <w:numPr>
+          <w:ilvl w:val="0"/>
+          <w:numId w:val="12"/>
+        </w:numPr>
+        <w:spacing w:after="200" w:line="276" w:lineRule="auto"/>
+        <w:ind w:left="284"/>
+        <w:jc w:val="left"/>
+      </w:pPr>
+      <w:bookmarkStart w:id="9" w:name="_Toc103602310"/>
+      <w:r>
+        <w:lastRenderedPageBreak/>
+        <w:t>Compliance scale</w:t>
+      </w:r>
+      <w:bookmarkEnd w:id="9"/>
+    </w:p>
+    <w:p>
+      <w:r>
+        <w:t>${</w:t>
+      </w:r>
+      <w:r>
+        <w:t>TABLE_STATEMENT_OF_APPLICABILITY_SCALE}</w:t>
+      </w:r>
+    </w:p>
+    <w:p>
+      <w:pPr>
+        <w:spacing w:after="200" w:line="276" w:lineRule="auto"/>
+        <w:ind w:right="0"/>
+        <w:jc w:val="left"/>
+      </w:pPr>
+    </w:p>
+    <w:p>
+      <w:pPr>
+        <w:spacing w:after="200" w:line="276" w:lineRule="auto"/>
+        <w:ind w:right="0"/>
+        <w:jc w:val="left"/>
         <w:sectPr>
           <w:headerReference w:type="default" r:id="rId9"/>
           <w:footerReference w:type="default" r:id="rId10"/>
@@ -1034,35 +1182,27 @@
           <w:docGrid w:linePitch="360"/>
         </w:sectPr>
       </w:pPr>
-      <w:r>
-        <w:rPr>
-          <w:highlight w:val="yellow"/>
-          <w:lang w:val="fr-LU"/>
-        </w:rPr>
-        <w:br w:type="page"/>
-      </w:r>
-      <w:bookmarkStart w:id="8" w:name="_GoBack"/>
-      <w:bookmarkEnd w:id="8"/>
     </w:p>
     <w:p>
       <w:pPr>
         <w:pStyle w:val="Heading1"/>
         <w:numPr>
           <w:ilvl w:val="0"/>
-          <w:numId w:val="1"/>
+          <w:numId w:val="12"/>
         </w:numPr>
         <w:spacing w:after="200" w:line="276" w:lineRule="auto"/>
+        <w:ind w:left="284"/>
         <w:jc w:val="left"/>
         <w:rPr>
           <w:lang w:val="en-GB"/>
         </w:rPr>
       </w:pPr>
-      <w:bookmarkStart w:id="9" w:name="_Toc3895878"/>
+      <w:bookmarkStart w:id="10" w:name="_Toc103602311"/>
       <w:r>
         <w:lastRenderedPageBreak/>
         <w:t>Statement of applicability</w:t>
       </w:r>
-      <w:bookmarkEnd w:id="9"/>
+      <w:bookmarkEnd w:id="10"/>
     </w:p>
     <w:p>
       <w:pPr>
@@ -1101,17 +1241,18 @@
         <w:pStyle w:val="Heading1"/>
         <w:numPr>
           <w:ilvl w:val="0"/>
-          <w:numId w:val="1"/>
+          <w:numId w:val="12"/>
         </w:numPr>
         <w:spacing w:after="200" w:line="276" w:lineRule="auto"/>
+        <w:ind w:left="284"/>
         <w:jc w:val="left"/>
       </w:pPr>
-      <w:bookmarkStart w:id="10" w:name="_Toc3895879"/>
+      <w:bookmarkStart w:id="11" w:name="_Toc103602312"/>
       <w:r>
         <w:lastRenderedPageBreak/>
         <w:t>Risks by control</w:t>
       </w:r>
-      <w:bookmarkEnd w:id="10"/>
+      <w:bookmarkEnd w:id="11"/>
     </w:p>
     <w:p>
       <w:r>
@@ -1131,7 +1272,7 @@
 </file>
 
 <file path=word/endnotes.xml><?xml version="1.0" encoding="utf-8"?>
-<w:endnotes xmlns:wpc="http://schemas.microsoft.com/office/word/2010/wordprocessingCanvas" xmlns:cx="http://schemas.microsoft.com/office/drawing/2014/chartex" xmlns:cx1="http://schemas.microsoft.com/office/drawing/2015/9/8/chartex" xmlns:mc="http://schemas.openxmlformats.org/markup-compatibility/2006" xmlns:o="urn:schemas-microsoft-com:office:office" xmlns:r="http://schemas.openxmlformats.org/officeDocument/2006/relationships" xmlns:m="http://schemas.openxmlformats.org/officeDocument/2006/math" xmlns:v="urn:schemas-microsoft-com:vml" xmlns:wp14="http://schemas.microsoft.com/office/word/2010/wordprocessingDrawing" xmlns:wp="http://schemas.openxmlformats.org/drawingml/2006/wordprocessingDrawing" xmlns:w10="urn:schemas-microsoft-com:office:word" xmlns:w="http://schemas.openxmlformats.org/wordprocessingml/2006/main" xmlns:w14="http://schemas.microsoft.com/office/word/2010/wordml" xmlns:w15="http://schemas.microsoft.com/office/word/2012/wordml" xmlns:w16se="http://schemas.microsoft.com/office/word/2015/wordml/symex" xmlns:wpg="http://schemas.microsoft.com/office/word/2010/wordprocessingGroup" xmlns:wpi="http://schemas.microsoft.com/office/word/2010/wordprocessingInk" xmlns:wne="http://schemas.microsoft.com/office/word/2006/wordml" xmlns:wps="http://schemas.microsoft.com/office/word/2010/wordprocessingShape" mc:Ignorable="w14 w15 w16se wp14">
+<w:endnotes xmlns:wpc="http://schemas.microsoft.com/office/word/2010/wordprocessingCanvas" xmlns:cx="http://schemas.microsoft.com/office/drawing/2014/chartex" xmlns:mc="http://schemas.openxmlformats.org/markup-compatibility/2006" xmlns:o="urn:schemas-microsoft-com:office:office" xmlns:r="http://schemas.openxmlformats.org/officeDocument/2006/relationships" xmlns:m="http://schemas.openxmlformats.org/officeDocument/2006/math" xmlns:v="urn:schemas-microsoft-com:vml" xmlns:wp14="http://schemas.microsoft.com/office/word/2010/wordprocessingDrawing" xmlns:wp="http://schemas.openxmlformats.org/drawingml/2006/wordprocessingDrawing" xmlns:w10="urn:schemas-microsoft-com:office:word" xmlns:w="http://schemas.openxmlformats.org/wordprocessingml/2006/main" xmlns:w14="http://schemas.microsoft.com/office/word/2010/wordml" xmlns:w15="http://schemas.microsoft.com/office/word/2012/wordml" xmlns:w16se="http://schemas.microsoft.com/office/word/2015/wordml/symex" xmlns:wpg="http://schemas.microsoft.com/office/word/2010/wordprocessingGroup" xmlns:wpi="http://schemas.microsoft.com/office/word/2010/wordprocessingInk" xmlns:wne="http://schemas.microsoft.com/office/word/2006/wordml" xmlns:wps="http://schemas.microsoft.com/office/word/2010/wordprocessingShape" mc:Ignorable="w14 w15 w16se wp14">
   <w:endnote w:type="separator" w:id="-1">
     <w:p>
       <w:r>
@@ -1150,7 +1291,7 @@
 </file>
 
 <file path=word/footer1.xml><?xml version="1.0" encoding="utf-8"?>
-<w:ftr xmlns:wpc="http://schemas.microsoft.com/office/word/2010/wordprocessingCanvas" xmlns:cx="http://schemas.microsoft.com/office/drawing/2014/chartex" xmlns:cx1="http://schemas.microsoft.com/office/drawing/2015/9/8/chartex" xmlns:mc="http://schemas.openxmlformats.org/markup-compatibility/2006" xmlns:o="urn:schemas-microsoft-com:office:office" xmlns:r="http://schemas.openxmlformats.org/officeDocument/2006/relationships" xmlns:m="http://schemas.openxmlformats.org/officeDocument/2006/math" xmlns:v="urn:schemas-microsoft-com:vml" xmlns:wp14="http://schemas.microsoft.com/office/word/2010/wordprocessingDrawing" xmlns:wp="http://schemas.openxmlformats.org/drawingml/2006/wordprocessingDrawing" xmlns:w10="urn:schemas-microsoft-com:office:word" xmlns:w="http://schemas.openxmlformats.org/wordprocessingml/2006/main" xmlns:w14="http://schemas.microsoft.com/office/word/2010/wordml" xmlns:w15="http://schemas.microsoft.com/office/word/2012/wordml" xmlns:w16se="http://schemas.microsoft.com/office/word/2015/wordml/symex" xmlns:wpg="http://schemas.microsoft.com/office/word/2010/wordprocessingGroup" xmlns:wpi="http://schemas.microsoft.com/office/word/2010/wordprocessingInk" xmlns:wne="http://schemas.microsoft.com/office/word/2006/wordml" xmlns:wps="http://schemas.microsoft.com/office/word/2010/wordprocessingShape" mc:Ignorable="w14 w15 w16se wp14">
+<w:ftr xmlns:wpc="http://schemas.microsoft.com/office/word/2010/wordprocessingCanvas" xmlns:cx="http://schemas.microsoft.com/office/drawing/2014/chartex" xmlns:mc="http://schemas.openxmlformats.org/markup-compatibility/2006" xmlns:o="urn:schemas-microsoft-com:office:office" xmlns:r="http://schemas.openxmlformats.org/officeDocument/2006/relationships" xmlns:m="http://schemas.openxmlformats.org/officeDocument/2006/math" xmlns:v="urn:schemas-microsoft-com:vml" xmlns:wp14="http://schemas.microsoft.com/office/word/2010/wordprocessingDrawing" xmlns:wp="http://schemas.openxmlformats.org/drawingml/2006/wordprocessingDrawing" xmlns:w10="urn:schemas-microsoft-com:office:word" xmlns:w="http://schemas.openxmlformats.org/wordprocessingml/2006/main" xmlns:w14="http://schemas.microsoft.com/office/word/2010/wordml" xmlns:w15="http://schemas.microsoft.com/office/word/2012/wordml" xmlns:w16se="http://schemas.microsoft.com/office/word/2015/wordml/symex" xmlns:wpg="http://schemas.microsoft.com/office/word/2010/wordprocessingGroup" xmlns:wpi="http://schemas.microsoft.com/office/word/2010/wordprocessingInk" xmlns:wne="http://schemas.microsoft.com/office/word/2006/wordml" xmlns:wps="http://schemas.microsoft.com/office/word/2010/wordprocessingShape" mc:Ignorable="w14 w15 w16se wp14">
   <w:p>
     <w:pPr>
       <w:pStyle w:val="smile-footer"/>
@@ -1180,7 +1321,7 @@
         <w:lang w:val="en-US" w:eastAsia="en-US" w:bidi="ar-SA"/>
       </w:rPr>
       <w:drawing>
-        <wp:anchor distT="0" distB="0" distL="0" distR="0" simplePos="0" relativeHeight="251667456" behindDoc="0" locked="0" layoutInCell="1" allowOverlap="1" wp14:anchorId="3CA5AF4D" wp14:editId="3B42E0B5">
+        <wp:anchor distT="0" distB="0" distL="0" distR="0" simplePos="0" relativeHeight="251667456" behindDoc="0" locked="0" layoutInCell="1" allowOverlap="1" wp14:anchorId="4CFFC1A3" wp14:editId="0AB456B8">
           <wp:simplePos x="0" y="0"/>
           <wp:positionH relativeFrom="column">
             <wp:posOffset>-70485</wp:posOffset>
@@ -1411,7 +1552,7 @@
         <w:noProof/>
         <w:color w:val="auto"/>
       </w:rPr>
-      <w:t>4</w:t>
+      <w:t>5</w:t>
     </w:r>
     <w:r>
       <w:rPr>
@@ -1426,7 +1567,7 @@
 </file>
 
 <file path=word/footer2.xml><?xml version="1.0" encoding="utf-8"?>
-<w:ftr xmlns:wpc="http://schemas.microsoft.com/office/word/2010/wordprocessingCanvas" xmlns:cx="http://schemas.microsoft.com/office/drawing/2014/chartex" xmlns:cx1="http://schemas.microsoft.com/office/drawing/2015/9/8/chartex" xmlns:mc="http://schemas.openxmlformats.org/markup-compatibility/2006" xmlns:o="urn:schemas-microsoft-com:office:office" xmlns:r="http://schemas.openxmlformats.org/officeDocument/2006/relationships" xmlns:m="http://schemas.openxmlformats.org/officeDocument/2006/math" xmlns:v="urn:schemas-microsoft-com:vml" xmlns:wp14="http://schemas.microsoft.com/office/word/2010/wordprocessingDrawing" xmlns:wp="http://schemas.openxmlformats.org/drawingml/2006/wordprocessingDrawing" xmlns:w10="urn:schemas-microsoft-com:office:word" xmlns:w="http://schemas.openxmlformats.org/wordprocessingml/2006/main" xmlns:w14="http://schemas.microsoft.com/office/word/2010/wordml" xmlns:w15="http://schemas.microsoft.com/office/word/2012/wordml" xmlns:w16se="http://schemas.microsoft.com/office/word/2015/wordml/symex" xmlns:wpg="http://schemas.microsoft.com/office/word/2010/wordprocessingGroup" xmlns:wpi="http://schemas.microsoft.com/office/word/2010/wordprocessingInk" xmlns:wne="http://schemas.microsoft.com/office/word/2006/wordml" xmlns:wps="http://schemas.microsoft.com/office/word/2010/wordprocessingShape" mc:Ignorable="w14 w15 w16se wp14">
+<w:ftr xmlns:wpc="http://schemas.microsoft.com/office/word/2010/wordprocessingCanvas" xmlns:cx="http://schemas.microsoft.com/office/drawing/2014/chartex" xmlns:mc="http://schemas.openxmlformats.org/markup-compatibility/2006" xmlns:o="urn:schemas-microsoft-com:office:office" xmlns:r="http://schemas.openxmlformats.org/officeDocument/2006/relationships" xmlns:m="http://schemas.openxmlformats.org/officeDocument/2006/math" xmlns:v="urn:schemas-microsoft-com:vml" xmlns:wp14="http://schemas.microsoft.com/office/word/2010/wordprocessingDrawing" xmlns:wp="http://schemas.openxmlformats.org/drawingml/2006/wordprocessingDrawing" xmlns:w10="urn:schemas-microsoft-com:office:word" xmlns:w="http://schemas.openxmlformats.org/wordprocessingml/2006/main" xmlns:w14="http://schemas.microsoft.com/office/word/2010/wordml" xmlns:w15="http://schemas.microsoft.com/office/word/2012/wordml" xmlns:w16se="http://schemas.microsoft.com/office/word/2015/wordml/symex" xmlns:wpg="http://schemas.microsoft.com/office/word/2010/wordprocessingGroup" xmlns:wpi="http://schemas.microsoft.com/office/word/2010/wordprocessingInk" xmlns:wne="http://schemas.microsoft.com/office/word/2006/wordml" xmlns:wps="http://schemas.microsoft.com/office/word/2010/wordprocessingShape" mc:Ignorable="w14 w15 w16se wp14">
   <w:p>
     <w:pPr>
       <w:pStyle w:val="smile-footer"/>
@@ -1680,7 +1821,7 @@
         <w:noProof/>
         <w:color w:val="auto"/>
       </w:rPr>
-      <w:t>4</w:t>
+      <w:t>5</w:t>
     </w:r>
     <w:r>
       <w:rPr>
@@ -1729,7 +1870,7 @@
         <w:noProof/>
         <w:color w:val="auto"/>
       </w:rPr>
-      <w:t>4</w:t>
+      <w:t>5</w:t>
     </w:r>
     <w:r>
       <w:rPr>
@@ -1744,7 +1885,7 @@
 </file>
 
 <file path=word/footnotes.xml><?xml version="1.0" encoding="utf-8"?>
-<w:footnotes xmlns:wpc="http://schemas.microsoft.com/office/word/2010/wordprocessingCanvas" xmlns:cx="http://schemas.microsoft.com/office/drawing/2014/chartex" xmlns:cx1="http://schemas.microsoft.com/office/drawing/2015/9/8/chartex" xmlns:mc="http://schemas.openxmlformats.org/markup-compatibility/2006" xmlns:o="urn:schemas-microsoft-com:office:office" xmlns:r="http://schemas.openxmlformats.org/officeDocument/2006/relationships" xmlns:m="http://schemas.openxmlformats.org/officeDocument/2006/math" xmlns:v="urn:schemas-microsoft-com:vml" xmlns:wp14="http://schemas.microsoft.com/office/word/2010/wordprocessingDrawing" xmlns:wp="http://schemas.openxmlformats.org/drawingml/2006/wordprocessingDrawing" xmlns:w10="urn:schemas-microsoft-com:office:word" xmlns:w="http://schemas.openxmlformats.org/wordprocessingml/2006/main" xmlns:w14="http://schemas.microsoft.com/office/word/2010/wordml" xmlns:w15="http://schemas.microsoft.com/office/word/2012/wordml" xmlns:w16se="http://schemas.microsoft.com/office/word/2015/wordml/symex" xmlns:wpg="http://schemas.microsoft.com/office/word/2010/wordprocessingGroup" xmlns:wpi="http://schemas.microsoft.com/office/word/2010/wordprocessingInk" xmlns:wne="http://schemas.microsoft.com/office/word/2006/wordml" xmlns:wps="http://schemas.microsoft.com/office/word/2010/wordprocessingShape" mc:Ignorable="w14 w15 w16se wp14">
+<w:footnotes xmlns:wpc="http://schemas.microsoft.com/office/word/2010/wordprocessingCanvas" xmlns:cx="http://schemas.microsoft.com/office/drawing/2014/chartex" xmlns:mc="http://schemas.openxmlformats.org/markup-compatibility/2006" xmlns:o="urn:schemas-microsoft-com:office:office" xmlns:r="http://schemas.openxmlformats.org/officeDocument/2006/relationships" xmlns:m="http://schemas.openxmlformats.org/officeDocument/2006/math" xmlns:v="urn:schemas-microsoft-com:vml" xmlns:wp14="http://schemas.microsoft.com/office/word/2010/wordprocessingDrawing" xmlns:wp="http://schemas.openxmlformats.org/drawingml/2006/wordprocessingDrawing" xmlns:w10="urn:schemas-microsoft-com:office:word" xmlns:w="http://schemas.openxmlformats.org/wordprocessingml/2006/main" xmlns:w14="http://schemas.microsoft.com/office/word/2010/wordml" xmlns:w15="http://schemas.microsoft.com/office/word/2012/wordml" xmlns:w16se="http://schemas.microsoft.com/office/word/2015/wordml/symex" xmlns:wpg="http://schemas.microsoft.com/office/word/2010/wordprocessingGroup" xmlns:wpi="http://schemas.microsoft.com/office/word/2010/wordprocessingInk" xmlns:wne="http://schemas.microsoft.com/office/word/2006/wordml" xmlns:wps="http://schemas.microsoft.com/office/word/2010/wordprocessingShape" mc:Ignorable="w14 w15 w16se wp14">
   <w:footnote w:type="separator" w:id="-1">
     <w:p>
       <w:r>
@@ -1763,7 +1904,7 @@
 </file>
 
 <file path=word/header1.xml><?xml version="1.0" encoding="utf-8"?>
-<w:hdr xmlns:wpc="http://schemas.microsoft.com/office/word/2010/wordprocessingCanvas" xmlns:cx="http://schemas.microsoft.com/office/drawing/2014/chartex" xmlns:cx1="http://schemas.microsoft.com/office/drawing/2015/9/8/chartex" xmlns:mc="http://schemas.openxmlformats.org/markup-compatibility/2006" xmlns:o="urn:schemas-microsoft-com:office:office" xmlns:r="http://schemas.openxmlformats.org/officeDocument/2006/relationships" xmlns:m="http://schemas.openxmlformats.org/officeDocument/2006/math" xmlns:v="urn:schemas-microsoft-com:vml" xmlns:wp14="http://schemas.microsoft.com/office/word/2010/wordprocessingDrawing" xmlns:wp="http://schemas.openxmlformats.org/drawingml/2006/wordprocessingDrawing" xmlns:w10="urn:schemas-microsoft-com:office:word" xmlns:w="http://schemas.openxmlformats.org/wordprocessingml/2006/main" xmlns:w14="http://schemas.microsoft.com/office/word/2010/wordml" xmlns:w15="http://schemas.microsoft.com/office/word/2012/wordml" xmlns:w16se="http://schemas.microsoft.com/office/word/2015/wordml/symex" xmlns:wpg="http://schemas.microsoft.com/office/word/2010/wordprocessingGroup" xmlns:wpi="http://schemas.microsoft.com/office/word/2010/wordprocessingInk" xmlns:wne="http://schemas.microsoft.com/office/word/2006/wordml" xmlns:wps="http://schemas.microsoft.com/office/word/2010/wordprocessingShape" mc:Ignorable="w14 w15 w16se wp14">
+<w:hdr xmlns:wpc="http://schemas.microsoft.com/office/word/2010/wordprocessingCanvas" xmlns:cx="http://schemas.microsoft.com/office/drawing/2014/chartex" xmlns:mc="http://schemas.openxmlformats.org/markup-compatibility/2006" xmlns:o="urn:schemas-microsoft-com:office:office" xmlns:r="http://schemas.openxmlformats.org/officeDocument/2006/relationships" xmlns:m="http://schemas.openxmlformats.org/officeDocument/2006/math" xmlns:v="urn:schemas-microsoft-com:vml" xmlns:wp14="http://schemas.microsoft.com/office/word/2010/wordprocessingDrawing" xmlns:wp="http://schemas.openxmlformats.org/drawingml/2006/wordprocessingDrawing" xmlns:w10="urn:schemas-microsoft-com:office:word" xmlns:w="http://schemas.openxmlformats.org/wordprocessingml/2006/main" xmlns:w14="http://schemas.microsoft.com/office/word/2010/wordml" xmlns:w15="http://schemas.microsoft.com/office/word/2012/wordml" xmlns:w16se="http://schemas.microsoft.com/office/word/2015/wordml/symex" xmlns:wpg="http://schemas.microsoft.com/office/word/2010/wordprocessingGroup" xmlns:wpi="http://schemas.microsoft.com/office/word/2010/wordprocessingInk" xmlns:wne="http://schemas.microsoft.com/office/word/2006/wordml" xmlns:wps="http://schemas.microsoft.com/office/word/2010/wordprocessingShape" mc:Ignorable="w14 w15 w16se wp14">
   <w:tbl>
     <w:tblPr>
       <w:tblW w:w="9810" w:type="dxa"/>
@@ -1799,7 +1940,7 @@
               <w:lang w:eastAsia="en-US"/>
             </w:rPr>
             <w:drawing>
-              <wp:anchor distT="0" distB="0" distL="114300" distR="114300" simplePos="0" relativeHeight="251681792" behindDoc="0" locked="0" layoutInCell="1" allowOverlap="1" wp14:anchorId="4606E389" wp14:editId="1153E2CD">
+              <wp:anchor distT="0" distB="0" distL="114300" distR="114300" simplePos="0" relativeHeight="251681792" behindDoc="0" locked="0" layoutInCell="1" allowOverlap="1" wp14:anchorId="67EBFE8B" wp14:editId="639101D2">
                 <wp:simplePos x="0" y="0"/>
                 <wp:positionH relativeFrom="column">
                   <wp:posOffset>0</wp:posOffset>
@@ -2299,7 +2440,7 @@
 </file>
 
 <file path=word/header2.xml><?xml version="1.0" encoding="utf-8"?>
-<w:hdr xmlns:wpc="http://schemas.microsoft.com/office/word/2010/wordprocessingCanvas" xmlns:cx="http://schemas.microsoft.com/office/drawing/2014/chartex" xmlns:cx1="http://schemas.microsoft.com/office/drawing/2015/9/8/chartex" xmlns:mc="http://schemas.openxmlformats.org/markup-compatibility/2006" xmlns:o="urn:schemas-microsoft-com:office:office" xmlns:r="http://schemas.openxmlformats.org/officeDocument/2006/relationships" xmlns:m="http://schemas.openxmlformats.org/officeDocument/2006/math" xmlns:v="urn:schemas-microsoft-com:vml" xmlns:wp14="http://schemas.microsoft.com/office/word/2010/wordprocessingDrawing" xmlns:wp="http://schemas.openxmlformats.org/drawingml/2006/wordprocessingDrawing" xmlns:w10="urn:schemas-microsoft-com:office:word" xmlns:w="http://schemas.openxmlformats.org/wordprocessingml/2006/main" xmlns:w14="http://schemas.microsoft.com/office/word/2010/wordml" xmlns:w15="http://schemas.microsoft.com/office/word/2012/wordml" xmlns:w16se="http://schemas.microsoft.com/office/word/2015/wordml/symex" xmlns:wpg="http://schemas.microsoft.com/office/word/2010/wordprocessingGroup" xmlns:wpi="http://schemas.microsoft.com/office/word/2010/wordprocessingInk" xmlns:wne="http://schemas.microsoft.com/office/word/2006/wordml" xmlns:wps="http://schemas.microsoft.com/office/word/2010/wordprocessingShape" mc:Ignorable="w14 w15 w16se wp14">
+<w:hdr xmlns:wpc="http://schemas.microsoft.com/office/word/2010/wordprocessingCanvas" xmlns:cx="http://schemas.microsoft.com/office/drawing/2014/chartex" xmlns:mc="http://schemas.openxmlformats.org/markup-compatibility/2006" xmlns:o="urn:schemas-microsoft-com:office:office" xmlns:r="http://schemas.openxmlformats.org/officeDocument/2006/relationships" xmlns:m="http://schemas.openxmlformats.org/officeDocument/2006/math" xmlns:v="urn:schemas-microsoft-com:vml" xmlns:wp14="http://schemas.microsoft.com/office/word/2010/wordprocessingDrawing" xmlns:wp="http://schemas.openxmlformats.org/drawingml/2006/wordprocessingDrawing" xmlns:w10="urn:schemas-microsoft-com:office:word" xmlns:w="http://schemas.openxmlformats.org/wordprocessingml/2006/main" xmlns:w14="http://schemas.microsoft.com/office/word/2010/wordml" xmlns:w15="http://schemas.microsoft.com/office/word/2012/wordml" xmlns:w16se="http://schemas.microsoft.com/office/word/2015/wordml/symex" xmlns:wpg="http://schemas.microsoft.com/office/word/2010/wordprocessingGroup" xmlns:wpi="http://schemas.microsoft.com/office/word/2010/wordprocessingInk" xmlns:wne="http://schemas.microsoft.com/office/word/2006/wordml" xmlns:wps="http://schemas.microsoft.com/office/word/2010/wordprocessingShape" mc:Ignorable="w14 w15 w16se wp14">
   <w:tbl>
     <w:tblPr>
       <w:tblW w:w="14097" w:type="dxa"/>
@@ -2835,7 +2976,7 @@
 </file>
 
 <file path=word/numbering.xml><?xml version="1.0" encoding="utf-8"?>
-<w:numbering xmlns:wpc="http://schemas.microsoft.com/office/word/2010/wordprocessingCanvas" xmlns:cx="http://schemas.microsoft.com/office/drawing/2014/chartex" xmlns:cx1="http://schemas.microsoft.com/office/drawing/2015/9/8/chartex" xmlns:mc="http://schemas.openxmlformats.org/markup-compatibility/2006" xmlns:o="urn:schemas-microsoft-com:office:office" xmlns:r="http://schemas.openxmlformats.org/officeDocument/2006/relationships" xmlns:m="http://schemas.openxmlformats.org/officeDocument/2006/math" xmlns:v="urn:schemas-microsoft-com:vml" xmlns:wp14="http://schemas.microsoft.com/office/word/2010/wordprocessingDrawing" xmlns:wp="http://schemas.openxmlformats.org/drawingml/2006/wordprocessingDrawing" xmlns:w10="urn:schemas-microsoft-com:office:word" xmlns:w="http://schemas.openxmlformats.org/wordprocessingml/2006/main" xmlns:w14="http://schemas.microsoft.com/office/word/2010/wordml" xmlns:w15="http://schemas.microsoft.com/office/word/2012/wordml" xmlns:w16se="http://schemas.microsoft.com/office/word/2015/wordml/symex" xmlns:wpg="http://schemas.microsoft.com/office/word/2010/wordprocessingGroup" xmlns:wpi="http://schemas.microsoft.com/office/word/2010/wordprocessingInk" xmlns:wne="http://schemas.microsoft.com/office/word/2006/wordml" xmlns:wps="http://schemas.microsoft.com/office/word/2010/wordprocessingShape" mc:Ignorable="w14 w15 w16se wp14">
+<w:numbering xmlns:wpc="http://schemas.microsoft.com/office/word/2010/wordprocessingCanvas" xmlns:cx="http://schemas.microsoft.com/office/drawing/2014/chartex" xmlns:mc="http://schemas.openxmlformats.org/markup-compatibility/2006" xmlns:o="urn:schemas-microsoft-com:office:office" xmlns:r="http://schemas.openxmlformats.org/officeDocument/2006/relationships" xmlns:m="http://schemas.openxmlformats.org/officeDocument/2006/math" xmlns:v="urn:schemas-microsoft-com:vml" xmlns:wp14="http://schemas.microsoft.com/office/word/2010/wordprocessingDrawing" xmlns:wp="http://schemas.openxmlformats.org/drawingml/2006/wordprocessingDrawing" xmlns:w10="urn:schemas-microsoft-com:office:word" xmlns:w="http://schemas.openxmlformats.org/wordprocessingml/2006/main" xmlns:w14="http://schemas.microsoft.com/office/word/2010/wordml" xmlns:w15="http://schemas.microsoft.com/office/word/2012/wordml" xmlns:w16se="http://schemas.microsoft.com/office/word/2015/wordml/symex" xmlns:wpg="http://schemas.microsoft.com/office/word/2010/wordprocessingGroup" xmlns:wpi="http://schemas.microsoft.com/office/word/2010/wordprocessingInk" xmlns:wne="http://schemas.microsoft.com/office/word/2006/wordml" xmlns:wps="http://schemas.microsoft.com/office/word/2010/wordprocessingShape" mc:Ignorable="w14 w15 w16se wp14">
   <w:abstractNum w:abstractNumId="0" w15:restartNumberingAfterBreak="0">
     <w:nsid w:val="17567982"/>
     <w:multiLevelType w:val="multilevel"/>
@@ -3244,6 +3385,92 @@
     </w:lvl>
   </w:abstractNum>
   <w:abstractNum w:abstractNumId="3" w15:restartNumberingAfterBreak="0">
+    <w:nsid w:val="2AA365BE"/>
+    <w:multiLevelType w:val="hybridMultilevel"/>
+    <w:tmpl w:val="509E4F1E"/>
+    <w:lvl w:ilvl="0" w:tplc="0409000F">
+      <w:start w:val="1"/>
+      <w:numFmt w:val="decimal"/>
+      <w:lvlText w:val="%1."/>
+      <w:lvlJc w:val="left"/>
+      <w:pPr>
+        <w:ind w:left="720" w:hanging="360"/>
+      </w:pPr>
+    </w:lvl>
+    <w:lvl w:ilvl="1" w:tplc="04090019" w:tentative="1">
+      <w:start w:val="1"/>
+      <w:numFmt w:val="lowerLetter"/>
+      <w:lvlText w:val="%2."/>
+      <w:lvlJc w:val="left"/>
+      <w:pPr>
+        <w:ind w:left="1440" w:hanging="360"/>
+      </w:pPr>
+    </w:lvl>
+    <w:lvl w:ilvl="2" w:tplc="0409001B" w:tentative="1">
+      <w:start w:val="1"/>
+      <w:numFmt w:val="lowerRoman"/>
+      <w:lvlText w:val="%3."/>
+      <w:lvlJc w:val="right"/>
+      <w:pPr>
+        <w:ind w:left="2160" w:hanging="180"/>
+      </w:pPr>
+    </w:lvl>
+    <w:lvl w:ilvl="3" w:tplc="0409000F" w:tentative="1">
+      <w:start w:val="1"/>
+      <w:numFmt w:val="decimal"/>
+      <w:lvlText w:val="%4."/>
+      <w:lvlJc w:val="left"/>
+      <w:pPr>
+        <w:ind w:left="2880" w:hanging="360"/>
+      </w:pPr>
+    </w:lvl>
+    <w:lvl w:ilvl="4" w:tplc="04090019" w:tentative="1">
+      <w:start w:val="1"/>
+      <w:numFmt w:val="lowerLetter"/>
+      <w:lvlText w:val="%5."/>
+      <w:lvlJc w:val="left"/>
+      <w:pPr>
+        <w:ind w:left="3600" w:hanging="360"/>
+      </w:pPr>
+    </w:lvl>
+    <w:lvl w:ilvl="5" w:tplc="0409001B" w:tentative="1">
+      <w:start w:val="1"/>
+      <w:numFmt w:val="lowerRoman"/>
+      <w:lvlText w:val="%6."/>
+      <w:lvlJc w:val="right"/>
+      <w:pPr>
+        <w:ind w:left="4320" w:hanging="180"/>
+      </w:pPr>
+    </w:lvl>
+    <w:lvl w:ilvl="6" w:tplc="0409000F" w:tentative="1">
+      <w:start w:val="1"/>
+      <w:numFmt w:val="decimal"/>
+      <w:lvlText w:val="%7."/>
+      <w:lvlJc w:val="left"/>
+      <w:pPr>
+        <w:ind w:left="5040" w:hanging="360"/>
+      </w:pPr>
+    </w:lvl>
+    <w:lvl w:ilvl="7" w:tplc="04090019" w:tentative="1">
+      <w:start w:val="1"/>
+      <w:numFmt w:val="lowerLetter"/>
+      <w:lvlText w:val="%8."/>
+      <w:lvlJc w:val="left"/>
+      <w:pPr>
+        <w:ind w:left="5760" w:hanging="360"/>
+      </w:pPr>
+    </w:lvl>
+    <w:lvl w:ilvl="8" w:tplc="0409001B" w:tentative="1">
+      <w:start w:val="1"/>
+      <w:numFmt w:val="lowerRoman"/>
+      <w:lvlText w:val="%9."/>
+      <w:lvlJc w:val="right"/>
+      <w:pPr>
+        <w:ind w:left="6480" w:hanging="180"/>
+      </w:pPr>
+    </w:lvl>
+  </w:abstractNum>
+  <w:abstractNum w:abstractNumId="4" w15:restartNumberingAfterBreak="0">
     <w:nsid w:val="440F2488"/>
     <w:multiLevelType w:val="multilevel"/>
     <w:tmpl w:val="635424F8"/>
@@ -3377,7 +3604,93 @@
       </w:rPr>
     </w:lvl>
   </w:abstractNum>
-  <w:abstractNum w:abstractNumId="4" w15:restartNumberingAfterBreak="0">
+  <w:abstractNum w:abstractNumId="5" w15:restartNumberingAfterBreak="0">
+    <w:nsid w:val="527638FD"/>
+    <w:multiLevelType w:val="hybridMultilevel"/>
+    <w:tmpl w:val="F4EA51EC"/>
+    <w:lvl w:ilvl="0" w:tplc="0409000F">
+      <w:start w:val="1"/>
+      <w:numFmt w:val="decimal"/>
+      <w:lvlText w:val="%1."/>
+      <w:lvlJc w:val="left"/>
+      <w:pPr>
+        <w:ind w:left="644" w:hanging="360"/>
+      </w:pPr>
+    </w:lvl>
+    <w:lvl w:ilvl="1" w:tplc="04090019" w:tentative="1">
+      <w:start w:val="1"/>
+      <w:numFmt w:val="lowerLetter"/>
+      <w:lvlText w:val="%2."/>
+      <w:lvlJc w:val="left"/>
+      <w:pPr>
+        <w:ind w:left="1364" w:hanging="360"/>
+      </w:pPr>
+    </w:lvl>
+    <w:lvl w:ilvl="2" w:tplc="0409001B" w:tentative="1">
+      <w:start w:val="1"/>
+      <w:numFmt w:val="lowerRoman"/>
+      <w:lvlText w:val="%3."/>
+      <w:lvlJc w:val="right"/>
+      <w:pPr>
+        <w:ind w:left="2084" w:hanging="180"/>
+      </w:pPr>
+    </w:lvl>
+    <w:lvl w:ilvl="3" w:tplc="0409000F" w:tentative="1">
+      <w:start w:val="1"/>
+      <w:numFmt w:val="decimal"/>
+      <w:lvlText w:val="%4."/>
+      <w:lvlJc w:val="left"/>
+      <w:pPr>
+        <w:ind w:left="2804" w:hanging="360"/>
+      </w:pPr>
+    </w:lvl>
+    <w:lvl w:ilvl="4" w:tplc="04090019" w:tentative="1">
+      <w:start w:val="1"/>
+      <w:numFmt w:val="lowerLetter"/>
+      <w:lvlText w:val="%5."/>
+      <w:lvlJc w:val="left"/>
+      <w:pPr>
+        <w:ind w:left="3524" w:hanging="360"/>
+      </w:pPr>
+    </w:lvl>
+    <w:lvl w:ilvl="5" w:tplc="0409001B" w:tentative="1">
+      <w:start w:val="1"/>
+      <w:numFmt w:val="lowerRoman"/>
+      <w:lvlText w:val="%6."/>
+      <w:lvlJc w:val="right"/>
+      <w:pPr>
+        <w:ind w:left="4244" w:hanging="180"/>
+      </w:pPr>
+    </w:lvl>
+    <w:lvl w:ilvl="6" w:tplc="0409000F" w:tentative="1">
+      <w:start w:val="1"/>
+      <w:numFmt w:val="decimal"/>
+      <w:lvlText w:val="%7."/>
+      <w:lvlJc w:val="left"/>
+      <w:pPr>
+        <w:ind w:left="4964" w:hanging="360"/>
+      </w:pPr>
+    </w:lvl>
+    <w:lvl w:ilvl="7" w:tplc="04090019" w:tentative="1">
+      <w:start w:val="1"/>
+      <w:numFmt w:val="lowerLetter"/>
+      <w:lvlText w:val="%8."/>
+      <w:lvlJc w:val="left"/>
+      <w:pPr>
+        <w:ind w:left="5684" w:hanging="360"/>
+      </w:pPr>
+    </w:lvl>
+    <w:lvl w:ilvl="8" w:tplc="0409001B" w:tentative="1">
+      <w:start w:val="1"/>
+      <w:numFmt w:val="lowerRoman"/>
+      <w:lvlText w:val="%9."/>
+      <w:lvlJc w:val="right"/>
+      <w:pPr>
+        <w:ind w:left="6404" w:hanging="180"/>
+      </w:pPr>
+    </w:lvl>
+  </w:abstractNum>
+  <w:abstractNum w:abstractNumId="6" w15:restartNumberingAfterBreak="0">
     <w:nsid w:val="682F1C29"/>
     <w:multiLevelType w:val="multilevel"/>
     <w:tmpl w:val="CFAC7D86"/>
@@ -3522,7 +3835,7 @@
       </w:rPr>
     </w:lvl>
   </w:abstractNum>
-  <w:abstractNum w:abstractNumId="5" w15:restartNumberingAfterBreak="0">
+  <w:abstractNum w:abstractNumId="7" w15:restartNumberingAfterBreak="0">
     <w:nsid w:val="6DF7775C"/>
     <w:multiLevelType w:val="hybridMultilevel"/>
     <w:tmpl w:val="BDAABF70"/>
@@ -3663,7 +3976,7 @@
       </w:rPr>
     </w:lvl>
   </w:abstractNum>
-  <w:abstractNum w:abstractNumId="6" w15:restartNumberingAfterBreak="0">
+  <w:abstractNum w:abstractNumId="8" w15:restartNumberingAfterBreak="0">
     <w:nsid w:val="6EE055F3"/>
     <w:multiLevelType w:val="hybridMultilevel"/>
     <w:tmpl w:val="41E6A68E"/>
@@ -3756,7 +4069,7 @@
       </w:pPr>
     </w:lvl>
   </w:abstractNum>
-  <w:abstractNum w:abstractNumId="7" w15:restartNumberingAfterBreak="0">
+  <w:abstractNum w:abstractNumId="9" w15:restartNumberingAfterBreak="0">
     <w:nsid w:val="78EA6A45"/>
     <w:multiLevelType w:val="multilevel"/>
     <w:tmpl w:val="8D3A4D94"/>
@@ -3900,7 +4213,7 @@
       </w:rPr>
     </w:lvl>
   </w:abstractNum>
-  <w:abstractNum w:abstractNumId="8" w15:restartNumberingAfterBreak="0">
+  <w:abstractNum w:abstractNumId="10" w15:restartNumberingAfterBreak="0">
     <w:nsid w:val="7A3B00AF"/>
     <w:multiLevelType w:val="hybridMultilevel"/>
     <w:tmpl w:val="AFEA40A8"/>
@@ -3993,19 +4306,19 @@
     <w:abstractNumId w:val="2"/>
   </w:num>
   <w:num w:numId="2">
+    <w:abstractNumId w:val="8"/>
+  </w:num>
+  <w:num w:numId="3">
+    <w:abstractNumId w:val="9"/>
+  </w:num>
+  <w:num w:numId="4">
+    <w:abstractNumId w:val="7"/>
+  </w:num>
+  <w:num w:numId="5">
     <w:abstractNumId w:val="6"/>
   </w:num>
-  <w:num w:numId="3">
-    <w:abstractNumId w:val="7"/>
-  </w:num>
-  <w:num w:numId="4">
-    <w:abstractNumId w:val="5"/>
-  </w:num>
-  <w:num w:numId="5">
-    <w:abstractNumId w:val="4"/>
-  </w:num>
   <w:num w:numId="6">
-    <w:abstractNumId w:val="8"/>
+    <w:abstractNumId w:val="10"/>
   </w:num>
   <w:num w:numId="7">
     <w:abstractNumId w:val="1"/>
@@ -4017,7 +4330,13 @@
     <w:abstractNumId w:val="0"/>
   </w:num>
   <w:num w:numId="10">
+    <w:abstractNumId w:val="4"/>
+  </w:num>
+  <w:num w:numId="11">
     <w:abstractNumId w:val="3"/>
+  </w:num>
+  <w:num w:numId="12">
+    <w:abstractNumId w:val="5"/>
   </w:num>
   <w:numIdMacAtCleanup w:val="9"/>
 </w:numbering>
@@ -6671,7 +6990,7 @@
 </file>
 
 <file path=customXml/itemProps1.xml><?xml version="1.0" encoding="utf-8"?>
-<ds:datastoreItem xmlns:ds="http://schemas.openxmlformats.org/officeDocument/2006/customXml" ds:itemID="{01088742-BC43-4DB3-A6B5-0408734A2370}">
+<ds:datastoreItem xmlns:ds="http://schemas.openxmlformats.org/officeDocument/2006/customXml" ds:itemID="{25426CBA-CE26-449E-8345-B8E0A9098A03}">
   <ds:schemaRefs>
     <ds:schemaRef ds:uri="http://schemas.openxmlformats.org/officeDocument/2006/bibliography"/>
   </ds:schemaRefs>

--- a/deliveries/cases/EN/5.docx
+++ b/deliveries/cases/EN/5.docx
@@ -1,6 +1,6 @@
 
 <file path=word/document.xml><?xml version="1.0" encoding="utf-8"?>
-<w:document xmlns:wpc="http://schemas.microsoft.com/office/word/2010/wordprocessingCanvas" xmlns:cx="http://schemas.microsoft.com/office/drawing/2014/chartex" xmlns:cx1="http://schemas.microsoft.com/office/drawing/2015/9/8/chartex" xmlns:mc="http://schemas.openxmlformats.org/markup-compatibility/2006" xmlns:o="urn:schemas-microsoft-com:office:office" xmlns:r="http://schemas.openxmlformats.org/officeDocument/2006/relationships" xmlns:m="http://schemas.openxmlformats.org/officeDocument/2006/math" xmlns:v="urn:schemas-microsoft-com:vml" xmlns:wp14="http://schemas.microsoft.com/office/word/2010/wordprocessingDrawing" xmlns:wp="http://schemas.openxmlformats.org/drawingml/2006/wordprocessingDrawing" xmlns:w10="urn:schemas-microsoft-com:office:word" xmlns:w="http://schemas.openxmlformats.org/wordprocessingml/2006/main" xmlns:w14="http://schemas.microsoft.com/office/word/2010/wordml" xmlns:w15="http://schemas.microsoft.com/office/word/2012/wordml" xmlns:w16se="http://schemas.microsoft.com/office/word/2015/wordml/symex" xmlns:wpg="http://schemas.microsoft.com/office/word/2010/wordprocessingGroup" xmlns:wpi="http://schemas.microsoft.com/office/word/2010/wordprocessingInk" xmlns:wne="http://schemas.microsoft.com/office/word/2006/wordml" xmlns:wps="http://schemas.microsoft.com/office/word/2010/wordprocessingShape" mc:Ignorable="w14 w15 w16se wp14">
+<w:document xmlns:wpc="http://schemas.microsoft.com/office/word/2010/wordprocessingCanvas" xmlns:cx="http://schemas.microsoft.com/office/drawing/2014/chartex" xmlns:mc="http://schemas.openxmlformats.org/markup-compatibility/2006" xmlns:o="urn:schemas-microsoft-com:office:office" xmlns:r="http://schemas.openxmlformats.org/officeDocument/2006/relationships" xmlns:m="http://schemas.openxmlformats.org/officeDocument/2006/math" xmlns:v="urn:schemas-microsoft-com:vml" xmlns:wp14="http://schemas.microsoft.com/office/word/2010/wordprocessingDrawing" xmlns:wp="http://schemas.openxmlformats.org/drawingml/2006/wordprocessingDrawing" xmlns:w10="urn:schemas-microsoft-com:office:word" xmlns:w="http://schemas.openxmlformats.org/wordprocessingml/2006/main" xmlns:w14="http://schemas.microsoft.com/office/word/2010/wordml" xmlns:w15="http://schemas.microsoft.com/office/word/2012/wordml" xmlns:w16se="http://schemas.microsoft.com/office/word/2015/wordml/symex" xmlns:wpg="http://schemas.microsoft.com/office/word/2010/wordprocessingGroup" xmlns:wpi="http://schemas.microsoft.com/office/word/2010/wordprocessingInk" xmlns:wne="http://schemas.microsoft.com/office/word/2006/wordml" xmlns:wps="http://schemas.microsoft.com/office/word/2010/wordprocessingShape" mc:Ignorable="w14 w15 w16se wp14">
   <w:body>
     <w:p>
       <w:pPr>
@@ -25,15 +25,15 @@
           <wp:anchor distT="0" distB="0" distL="114300" distR="114300" simplePos="0" relativeHeight="251659264" behindDoc="1" locked="0" layoutInCell="1" allowOverlap="1" wp14:anchorId="70DB1932" wp14:editId="206278D8">
             <wp:simplePos x="0" y="0"/>
             <wp:positionH relativeFrom="column">
-              <wp:posOffset>-78740</wp:posOffset>
+              <wp:posOffset>-17145</wp:posOffset>
             </wp:positionH>
             <wp:positionV relativeFrom="paragraph">
               <wp:posOffset>0</wp:posOffset>
             </wp:positionV>
-            <wp:extent cx="2004060" cy="728980"/>
-            <wp:effectExtent l="0" t="0" r="0" b="0"/>
+            <wp:extent cx="1880235" cy="728980"/>
+            <wp:effectExtent l="0" t="0" r="5715" b="0"/>
             <wp:wrapSquare wrapText="bothSides"/>
-            <wp:docPr id="6" name="Picture 6" descr="C:\Users\juan\AppData\Local\Microsoft\Windows\INetCache\Content.Word\Logo_caseslu.emf"/>
+            <wp:docPr id="6" name="Picture 6"/>
             <wp:cNvGraphicFramePr>
               <a:graphicFrameLocks xmlns:a="http://schemas.openxmlformats.org/drawingml/2006/main" noChangeAspect="1"/>
             </wp:cNvGraphicFramePr>
@@ -54,7 +54,6 @@
                         </a:ext>
                       </a:extLst>
                     </a:blip>
-                    <a:srcRect/>
                     <a:stretch>
                       <a:fillRect/>
                     </a:stretch>
@@ -62,7 +61,7 @@
                   <pic:spPr bwMode="auto">
                     <a:xfrm>
                       <a:off x="0" y="0"/>
-                      <a:ext cx="2004060" cy="728980"/>
+                      <a:ext cx="1880235" cy="728980"/>
                     </a:xfrm>
                     <a:prstGeom prst="rect">
                       <a:avLst/>
@@ -425,23 +424,7 @@
           <w:sz w:val="20"/>
           <w:lang w:val="fr-FR"/>
         </w:rPr>
-        <w:t xml:space="preserve">Document </w:t>
-      </w:r>
-      <w:proofErr w:type="spellStart"/>
-      <w:r>
-        <w:rPr>
-          <w:sz w:val="20"/>
-          <w:lang w:val="fr-FR"/>
-        </w:rPr>
-        <w:t>status</w:t>
-      </w:r>
-      <w:proofErr w:type="spellEnd"/>
-      <w:r>
-        <w:rPr>
-          <w:sz w:val="20"/>
-          <w:lang w:val="fr-FR"/>
-        </w:rPr>
-        <w:t>:</w:t>
+        <w:t>Document status:</w:t>
       </w:r>
       <w:r>
         <w:rPr>
@@ -525,21 +508,12 @@
           <w:lang w:val="fr-FR"/>
         </w:rPr>
       </w:pPr>
-      <w:proofErr w:type="spellStart"/>
       <w:r>
         <w:rPr>
           <w:sz w:val="20"/>
           <w:lang w:val="fr-FR"/>
         </w:rPr>
-        <w:t>Company</w:t>
-      </w:r>
-      <w:proofErr w:type="spellEnd"/>
-      <w:r>
-        <w:rPr>
-          <w:sz w:val="20"/>
-          <w:lang w:val="fr-FR"/>
-        </w:rPr>
-        <w:t>:</w:t>
+        <w:t>Company:</w:t>
       </w:r>
       <w:r>
         <w:rPr>
@@ -584,23 +558,7 @@
           <w:sz w:val="20"/>
           <w:lang w:val="fr-FR"/>
         </w:rPr>
-        <w:t xml:space="preserve">Document </w:t>
-      </w:r>
-      <w:proofErr w:type="spellStart"/>
-      <w:r>
-        <w:rPr>
-          <w:sz w:val="20"/>
-          <w:lang w:val="fr-FR"/>
-        </w:rPr>
-        <w:t>name</w:t>
-      </w:r>
-      <w:proofErr w:type="spellEnd"/>
-      <w:r>
-        <w:rPr>
-          <w:sz w:val="20"/>
-          <w:lang w:val="fr-FR"/>
-        </w:rPr>
-        <w:t>:</w:t>
+        <w:t>Document name:</w:t>
       </w:r>
       <w:r>
         <w:rPr>
@@ -825,14 +783,13 @@
           <w:r>
             <w:fldChar w:fldCharType="separate"/>
           </w:r>
-          <w:hyperlink w:anchor="_Toc3895878" w:history="1">
+          <w:hyperlink w:anchor="_Toc103602310" w:history="1">
             <w:r>
               <w:rPr>
                 <w:rStyle w:val="Hyperlink"/>
                 <w:noProof/>
-                <w:lang w:val="en-GB"/>
               </w:rPr>
-              <w:t>1</w:t>
+              <w:t>1.</w:t>
             </w:r>
             <w:r>
               <w:rPr>
@@ -852,7 +809,7 @@
                 <w:rStyle w:val="Hyperlink"/>
                 <w:noProof/>
               </w:rPr>
-              <w:t>Statement of applicability</w:t>
+              <w:t>Compliance scale</w:t>
             </w:r>
             <w:r>
               <w:rPr>
@@ -873,7 +830,7 @@
                 <w:noProof/>
                 <w:webHidden/>
               </w:rPr>
-              <w:instrText xml:space="preserve"> PAGEREF _Toc3895878 \h </w:instrText>
+              <w:instrText xml:space="preserve"> PAGEREF _Toc103602310 \h </w:instrText>
             </w:r>
             <w:r>
               <w:rPr>
@@ -922,13 +879,110 @@
               <w:lang w:eastAsia="en-US"/>
             </w:rPr>
           </w:pPr>
-          <w:hyperlink w:anchor="_Toc3895879" w:history="1">
+          <w:hyperlink w:anchor="_Toc103602311" w:history="1">
+            <w:r>
+              <w:rPr>
+                <w:rStyle w:val="Hyperlink"/>
+                <w:noProof/>
+                <w:lang w:val="en-GB"/>
+              </w:rPr>
+              <w:t>2.</w:t>
+            </w:r>
+            <w:r>
+              <w:rPr>
+                <w:rFonts w:asciiTheme="minorHAnsi" w:eastAsiaTheme="minorEastAsia" w:hAnsiTheme="minorHAnsi" w:cstheme="minorBidi"/>
+                <w:b w:val="0"/>
+                <w:bCs w:val="0"/>
+                <w:caps w:val="0"/>
+                <w:noProof/>
+                <w:sz w:val="22"/>
+                <w:szCs w:val="22"/>
+                <w:lang w:eastAsia="en-US"/>
+              </w:rPr>
+              <w:tab/>
+            </w:r>
             <w:r>
               <w:rPr>
                 <w:rStyle w:val="Hyperlink"/>
                 <w:noProof/>
               </w:rPr>
-              <w:t>2</w:t>
+              <w:t>Statement of applicability</w:t>
+            </w:r>
+            <w:r>
+              <w:rPr>
+                <w:noProof/>
+                <w:webHidden/>
+              </w:rPr>
+              <w:tab/>
+            </w:r>
+            <w:r>
+              <w:rPr>
+                <w:noProof/>
+                <w:webHidden/>
+              </w:rPr>
+              <w:fldChar w:fldCharType="begin"/>
+            </w:r>
+            <w:r>
+              <w:rPr>
+                <w:noProof/>
+                <w:webHidden/>
+              </w:rPr>
+              <w:instrText xml:space="preserve"> PAGEREF _Toc103602311 \h </w:instrText>
+            </w:r>
+            <w:r>
+              <w:rPr>
+                <w:noProof/>
+                <w:webHidden/>
+              </w:rPr>
+            </w:r>
+            <w:r>
+              <w:rPr>
+                <w:noProof/>
+                <w:webHidden/>
+              </w:rPr>
+              <w:fldChar w:fldCharType="separate"/>
+            </w:r>
+            <w:r>
+              <w:rPr>
+                <w:noProof/>
+                <w:webHidden/>
+              </w:rPr>
+              <w:t>4</w:t>
+            </w:r>
+            <w:r>
+              <w:rPr>
+                <w:noProof/>
+                <w:webHidden/>
+              </w:rPr>
+              <w:fldChar w:fldCharType="end"/>
+            </w:r>
+          </w:hyperlink>
+        </w:p>
+        <w:p>
+          <w:pPr>
+            <w:pStyle w:val="TOC1"/>
+            <w:tabs>
+              <w:tab w:val="left" w:pos="440"/>
+              <w:tab w:val="right" w:leader="dot" w:pos="9764"/>
+            </w:tabs>
+            <w:rPr>
+              <w:rFonts w:asciiTheme="minorHAnsi" w:eastAsiaTheme="minorEastAsia" w:hAnsiTheme="minorHAnsi" w:cstheme="minorBidi"/>
+              <w:b w:val="0"/>
+              <w:bCs w:val="0"/>
+              <w:caps w:val="0"/>
+              <w:noProof/>
+              <w:sz w:val="22"/>
+              <w:szCs w:val="22"/>
+              <w:lang w:eastAsia="en-US"/>
+            </w:rPr>
+          </w:pPr>
+          <w:hyperlink w:anchor="_Toc103602312" w:history="1">
+            <w:r>
+              <w:rPr>
+                <w:rStyle w:val="Hyperlink"/>
+                <w:noProof/>
+              </w:rPr>
+              <w:t>3.</w:t>
             </w:r>
             <w:r>
               <w:rPr>
@@ -969,7 +1023,7 @@
                 <w:noProof/>
                 <w:webHidden/>
               </w:rPr>
-              <w:instrText xml:space="preserve"> PAGEREF _Toc3895879 \h </w:instrText>
+              <w:instrText xml:space="preserve"> PAGEREF _Toc103602312 \h </w:instrText>
             </w:r>
             <w:r>
               <w:rPr>
@@ -989,7 +1043,7 @@
                 <w:noProof/>
                 <w:webHidden/>
               </w:rPr>
-              <w:t>4</w:t>
+              <w:t>5</w:t>
             </w:r>
             <w:r>
               <w:rPr>
@@ -1024,15 +1078,9 @@
         <w:spacing w:after="200" w:line="276" w:lineRule="auto"/>
         <w:ind w:right="0"/>
         <w:jc w:val="left"/>
-        <w:sectPr>
-          <w:headerReference w:type="default" r:id="rId9"/>
-          <w:footerReference w:type="default" r:id="rId10"/>
-          <w:pgSz w:w="11906" w:h="16838" w:code="9"/>
-          <w:pgMar w:top="1440" w:right="1138" w:bottom="245" w:left="432" w:header="562" w:footer="562" w:gutter="562"/>
-          <w:cols w:space="708"/>
-          <w:titlePg/>
-          <w:docGrid w:linePitch="360"/>
-        </w:sectPr>
+        <w:rPr>
+          <w:lang w:val="fr-LU"/>
+        </w:rPr>
       </w:pPr>
       <w:r>
         <w:rPr>
@@ -1049,20 +1097,70 @@
         <w:pStyle w:val="Heading1"/>
         <w:numPr>
           <w:ilvl w:val="0"/>
-          <w:numId w:val="1"/>
+          <w:numId w:val="12"/>
         </w:numPr>
         <w:spacing w:after="200" w:line="276" w:lineRule="auto"/>
+        <w:ind w:left="284"/>
+        <w:jc w:val="left"/>
+      </w:pPr>
+      <w:bookmarkStart w:id="9" w:name="_Toc103602310"/>
+      <w:r>
+        <w:lastRenderedPageBreak/>
+        <w:t>Compliance scale</w:t>
+      </w:r>
+      <w:bookmarkEnd w:id="9"/>
+    </w:p>
+    <w:p>
+      <w:r>
+        <w:t>${</w:t>
+      </w:r>
+      <w:r>
+        <w:t>TABLE_STATEMENT_OF_APPLICABILITY_SCALE}</w:t>
+      </w:r>
+    </w:p>
+    <w:p>
+      <w:pPr>
+        <w:spacing w:after="200" w:line="276" w:lineRule="auto"/>
+        <w:ind w:right="0"/>
+        <w:jc w:val="left"/>
+      </w:pPr>
+    </w:p>
+    <w:p>
+      <w:pPr>
+        <w:spacing w:after="200" w:line="276" w:lineRule="auto"/>
+        <w:ind w:right="0"/>
+        <w:jc w:val="left"/>
+        <w:sectPr>
+          <w:headerReference w:type="default" r:id="rId9"/>
+          <w:footerReference w:type="default" r:id="rId10"/>
+          <w:pgSz w:w="11906" w:h="16838" w:code="9"/>
+          <w:pgMar w:top="1440" w:right="1138" w:bottom="245" w:left="432" w:header="562" w:footer="562" w:gutter="562"/>
+          <w:cols w:space="708"/>
+          <w:titlePg/>
+          <w:docGrid w:linePitch="360"/>
+        </w:sectPr>
+      </w:pPr>
+    </w:p>
+    <w:p>
+      <w:pPr>
+        <w:pStyle w:val="Heading1"/>
+        <w:numPr>
+          <w:ilvl w:val="0"/>
+          <w:numId w:val="12"/>
+        </w:numPr>
+        <w:spacing w:after="200" w:line="276" w:lineRule="auto"/>
+        <w:ind w:left="284"/>
         <w:jc w:val="left"/>
         <w:rPr>
           <w:lang w:val="en-GB"/>
         </w:rPr>
       </w:pPr>
-      <w:bookmarkStart w:id="9" w:name="_Toc3895878"/>
+      <w:bookmarkStart w:id="10" w:name="_Toc103602311"/>
       <w:r>
         <w:lastRenderedPageBreak/>
         <w:t>Statement of applicability</w:t>
       </w:r>
-      <w:bookmarkEnd w:id="9"/>
+      <w:bookmarkEnd w:id="10"/>
     </w:p>
     <w:p>
       <w:pPr>
@@ -1101,17 +1199,18 @@
         <w:pStyle w:val="Heading1"/>
         <w:numPr>
           <w:ilvl w:val="0"/>
-          <w:numId w:val="1"/>
+          <w:numId w:val="12"/>
         </w:numPr>
         <w:spacing w:after="200" w:line="276" w:lineRule="auto"/>
+        <w:ind w:left="284"/>
         <w:jc w:val="left"/>
       </w:pPr>
-      <w:bookmarkStart w:id="10" w:name="_Toc3895879"/>
+      <w:bookmarkStart w:id="11" w:name="_Toc103602312"/>
       <w:r>
         <w:lastRenderedPageBreak/>
         <w:t>Risks by control</w:t>
       </w:r>
-      <w:bookmarkEnd w:id="10"/>
+      <w:bookmarkEnd w:id="11"/>
     </w:p>
     <w:p>
       <w:r>
@@ -1131,7 +1230,7 @@
 </file>
 
 <file path=word/endnotes.xml><?xml version="1.0" encoding="utf-8"?>
-<w:endnotes xmlns:wpc="http://schemas.microsoft.com/office/word/2010/wordprocessingCanvas" xmlns:cx="http://schemas.microsoft.com/office/drawing/2014/chartex" xmlns:cx1="http://schemas.microsoft.com/office/drawing/2015/9/8/chartex" xmlns:mc="http://schemas.openxmlformats.org/markup-compatibility/2006" xmlns:o="urn:schemas-microsoft-com:office:office" xmlns:r="http://schemas.openxmlformats.org/officeDocument/2006/relationships" xmlns:m="http://schemas.openxmlformats.org/officeDocument/2006/math" xmlns:v="urn:schemas-microsoft-com:vml" xmlns:wp14="http://schemas.microsoft.com/office/word/2010/wordprocessingDrawing" xmlns:wp="http://schemas.openxmlformats.org/drawingml/2006/wordprocessingDrawing" xmlns:w10="urn:schemas-microsoft-com:office:word" xmlns:w="http://schemas.openxmlformats.org/wordprocessingml/2006/main" xmlns:w14="http://schemas.microsoft.com/office/word/2010/wordml" xmlns:w15="http://schemas.microsoft.com/office/word/2012/wordml" xmlns:w16se="http://schemas.microsoft.com/office/word/2015/wordml/symex" xmlns:wpg="http://schemas.microsoft.com/office/word/2010/wordprocessingGroup" xmlns:wpi="http://schemas.microsoft.com/office/word/2010/wordprocessingInk" xmlns:wne="http://schemas.microsoft.com/office/word/2006/wordml" xmlns:wps="http://schemas.microsoft.com/office/word/2010/wordprocessingShape" mc:Ignorable="w14 w15 w16se wp14">
+<w:endnotes xmlns:wpc="http://schemas.microsoft.com/office/word/2010/wordprocessingCanvas" xmlns:cx="http://schemas.microsoft.com/office/drawing/2014/chartex" xmlns:mc="http://schemas.openxmlformats.org/markup-compatibility/2006" xmlns:o="urn:schemas-microsoft-com:office:office" xmlns:r="http://schemas.openxmlformats.org/officeDocument/2006/relationships" xmlns:m="http://schemas.openxmlformats.org/officeDocument/2006/math" xmlns:v="urn:schemas-microsoft-com:vml" xmlns:wp14="http://schemas.microsoft.com/office/word/2010/wordprocessingDrawing" xmlns:wp="http://schemas.openxmlformats.org/drawingml/2006/wordprocessingDrawing" xmlns:w10="urn:schemas-microsoft-com:office:word" xmlns:w="http://schemas.openxmlformats.org/wordprocessingml/2006/main" xmlns:w14="http://schemas.microsoft.com/office/word/2010/wordml" xmlns:w15="http://schemas.microsoft.com/office/word/2012/wordml" xmlns:w16se="http://schemas.microsoft.com/office/word/2015/wordml/symex" xmlns:wpg="http://schemas.microsoft.com/office/word/2010/wordprocessingGroup" xmlns:wpi="http://schemas.microsoft.com/office/word/2010/wordprocessingInk" xmlns:wne="http://schemas.microsoft.com/office/word/2006/wordml" xmlns:wps="http://schemas.microsoft.com/office/word/2010/wordprocessingShape" mc:Ignorable="w14 w15 w16se wp14">
   <w:endnote w:type="separator" w:id="-1">
     <w:p>
       <w:r>
@@ -1150,7 +1249,7 @@
 </file>
 
 <file path=word/footer1.xml><?xml version="1.0" encoding="utf-8"?>
-<w:ftr xmlns:wpc="http://schemas.microsoft.com/office/word/2010/wordprocessingCanvas" xmlns:cx="http://schemas.microsoft.com/office/drawing/2014/chartex" xmlns:cx1="http://schemas.microsoft.com/office/drawing/2015/9/8/chartex" xmlns:mc="http://schemas.openxmlformats.org/markup-compatibility/2006" xmlns:o="urn:schemas-microsoft-com:office:office" xmlns:r="http://schemas.openxmlformats.org/officeDocument/2006/relationships" xmlns:m="http://schemas.openxmlformats.org/officeDocument/2006/math" xmlns:v="urn:schemas-microsoft-com:vml" xmlns:wp14="http://schemas.microsoft.com/office/word/2010/wordprocessingDrawing" xmlns:wp="http://schemas.openxmlformats.org/drawingml/2006/wordprocessingDrawing" xmlns:w10="urn:schemas-microsoft-com:office:word" xmlns:w="http://schemas.openxmlformats.org/wordprocessingml/2006/main" xmlns:w14="http://schemas.microsoft.com/office/word/2010/wordml" xmlns:w15="http://schemas.microsoft.com/office/word/2012/wordml" xmlns:w16se="http://schemas.microsoft.com/office/word/2015/wordml/symex" xmlns:wpg="http://schemas.microsoft.com/office/word/2010/wordprocessingGroup" xmlns:wpi="http://schemas.microsoft.com/office/word/2010/wordprocessingInk" xmlns:wne="http://schemas.microsoft.com/office/word/2006/wordml" xmlns:wps="http://schemas.microsoft.com/office/word/2010/wordprocessingShape" mc:Ignorable="w14 w15 w16se wp14">
+<w:ftr xmlns:wpc="http://schemas.microsoft.com/office/word/2010/wordprocessingCanvas" xmlns:cx="http://schemas.microsoft.com/office/drawing/2014/chartex" xmlns:mc="http://schemas.openxmlformats.org/markup-compatibility/2006" xmlns:o="urn:schemas-microsoft-com:office:office" xmlns:r="http://schemas.openxmlformats.org/officeDocument/2006/relationships" xmlns:m="http://schemas.openxmlformats.org/officeDocument/2006/math" xmlns:v="urn:schemas-microsoft-com:vml" xmlns:wp14="http://schemas.microsoft.com/office/word/2010/wordprocessingDrawing" xmlns:wp="http://schemas.openxmlformats.org/drawingml/2006/wordprocessingDrawing" xmlns:w10="urn:schemas-microsoft-com:office:word" xmlns:w="http://schemas.openxmlformats.org/wordprocessingml/2006/main" xmlns:w14="http://schemas.microsoft.com/office/word/2010/wordml" xmlns:w15="http://schemas.microsoft.com/office/word/2012/wordml" xmlns:w16se="http://schemas.microsoft.com/office/word/2015/wordml/symex" xmlns:wpg="http://schemas.microsoft.com/office/word/2010/wordprocessingGroup" xmlns:wpi="http://schemas.microsoft.com/office/word/2010/wordprocessingInk" xmlns:wne="http://schemas.microsoft.com/office/word/2006/wordml" xmlns:wps="http://schemas.microsoft.com/office/word/2010/wordprocessingShape" mc:Ignorable="w14 w15 w16se wp14">
   <w:p>
     <w:pPr>
       <w:pStyle w:val="smile-footer"/>
@@ -1180,17 +1279,17 @@
         <w:lang w:val="en-US" w:eastAsia="en-US" w:bidi="ar-SA"/>
       </w:rPr>
       <w:drawing>
-        <wp:anchor distT="0" distB="0" distL="0" distR="0" simplePos="0" relativeHeight="251667456" behindDoc="0" locked="0" layoutInCell="1" allowOverlap="1" wp14:anchorId="3CA5AF4D" wp14:editId="3B42E0B5">
+        <wp:anchor distT="0" distB="0" distL="0" distR="0" simplePos="0" relativeHeight="251667456" behindDoc="0" locked="0" layoutInCell="1" allowOverlap="1" wp14:anchorId="4CFFC1A3" wp14:editId="0AB456B8">
           <wp:simplePos x="0" y="0"/>
           <wp:positionH relativeFrom="column">
-            <wp:posOffset>-70485</wp:posOffset>
+            <wp:posOffset>-72390</wp:posOffset>
           </wp:positionH>
           <wp:positionV relativeFrom="paragraph">
-            <wp:posOffset>142875</wp:posOffset>
+            <wp:posOffset>107950</wp:posOffset>
           </wp:positionV>
-          <wp:extent cx="601345" cy="308610"/>
-          <wp:effectExtent l="0" t="0" r="8255" b="0"/>
-          <wp:wrapSquare wrapText="largest"/>
+          <wp:extent cx="878400" cy="360000"/>
+          <wp:effectExtent l="0" t="0" r="0" b="2540"/>
+          <wp:wrapNone/>
           <wp:docPr id="7" name="Picture 7"/>
           <wp:cNvGraphicFramePr>
             <a:graphicFrameLocks xmlns:a="http://schemas.openxmlformats.org/drawingml/2006/main" noChangeAspect="1"/>
@@ -1219,7 +1318,7 @@
                 <pic:spPr bwMode="auto">
                   <a:xfrm>
                     <a:off x="0" y="0"/>
-                    <a:ext cx="601345" cy="308610"/>
+                    <a:ext cx="878400" cy="360000"/>
                   </a:xfrm>
                   <a:prstGeom prst="rect">
                     <a:avLst/>
@@ -1237,6 +1336,9 @@
           <wp14:sizeRelH relativeFrom="margin">
             <wp14:pctWidth>0</wp14:pctWidth>
           </wp14:sizeRelH>
+          <wp14:sizeRelV relativeFrom="margin">
+            <wp14:pctHeight>0</wp14:pctHeight>
+          </wp14:sizeRelV>
         </wp:anchor>
       </w:drawing>
     </w:r>
@@ -1362,7 +1464,7 @@
         <w:noProof/>
         <w:color w:val="auto"/>
       </w:rPr>
-      <w:t>2</w:t>
+      <w:t>3</w:t>
     </w:r>
     <w:r>
       <w:rPr>
@@ -1411,7 +1513,7 @@
         <w:noProof/>
         <w:color w:val="auto"/>
       </w:rPr>
-      <w:t>4</w:t>
+      <w:t>5</w:t>
     </w:r>
     <w:r>
       <w:rPr>
@@ -1426,7 +1528,7 @@
 </file>
 
 <file path=word/footer2.xml><?xml version="1.0" encoding="utf-8"?>
-<w:ftr xmlns:wpc="http://schemas.microsoft.com/office/word/2010/wordprocessingCanvas" xmlns:cx="http://schemas.microsoft.com/office/drawing/2014/chartex" xmlns:cx1="http://schemas.microsoft.com/office/drawing/2015/9/8/chartex" xmlns:mc="http://schemas.openxmlformats.org/markup-compatibility/2006" xmlns:o="urn:schemas-microsoft-com:office:office" xmlns:r="http://schemas.openxmlformats.org/officeDocument/2006/relationships" xmlns:m="http://schemas.openxmlformats.org/officeDocument/2006/math" xmlns:v="urn:schemas-microsoft-com:vml" xmlns:wp14="http://schemas.microsoft.com/office/word/2010/wordprocessingDrawing" xmlns:wp="http://schemas.openxmlformats.org/drawingml/2006/wordprocessingDrawing" xmlns:w10="urn:schemas-microsoft-com:office:word" xmlns:w="http://schemas.openxmlformats.org/wordprocessingml/2006/main" xmlns:w14="http://schemas.microsoft.com/office/word/2010/wordml" xmlns:w15="http://schemas.microsoft.com/office/word/2012/wordml" xmlns:w16se="http://schemas.microsoft.com/office/word/2015/wordml/symex" xmlns:wpg="http://schemas.microsoft.com/office/word/2010/wordprocessingGroup" xmlns:wpi="http://schemas.microsoft.com/office/word/2010/wordprocessingInk" xmlns:wne="http://schemas.microsoft.com/office/word/2006/wordml" xmlns:wps="http://schemas.microsoft.com/office/word/2010/wordprocessingShape" mc:Ignorable="w14 w15 w16se wp14">
+<w:ftr xmlns:wpc="http://schemas.microsoft.com/office/word/2010/wordprocessingCanvas" xmlns:cx="http://schemas.microsoft.com/office/drawing/2014/chartex" xmlns:mc="http://schemas.openxmlformats.org/markup-compatibility/2006" xmlns:o="urn:schemas-microsoft-com:office:office" xmlns:r="http://schemas.openxmlformats.org/officeDocument/2006/relationships" xmlns:m="http://schemas.openxmlformats.org/officeDocument/2006/math" xmlns:v="urn:schemas-microsoft-com:vml" xmlns:wp14="http://schemas.microsoft.com/office/word/2010/wordprocessingDrawing" xmlns:wp="http://schemas.openxmlformats.org/drawingml/2006/wordprocessingDrawing" xmlns:w10="urn:schemas-microsoft-com:office:word" xmlns:w="http://schemas.openxmlformats.org/wordprocessingml/2006/main" xmlns:w14="http://schemas.microsoft.com/office/word/2010/wordml" xmlns:w15="http://schemas.microsoft.com/office/word/2012/wordml" xmlns:w16se="http://schemas.microsoft.com/office/word/2015/wordml/symex" xmlns:wpg="http://schemas.microsoft.com/office/word/2010/wordprocessingGroup" xmlns:wpi="http://schemas.microsoft.com/office/word/2010/wordprocessingInk" xmlns:wne="http://schemas.microsoft.com/office/word/2006/wordml" xmlns:wps="http://schemas.microsoft.com/office/word/2010/wordprocessingShape" mc:Ignorable="w14 w15 w16se wp14">
   <w:p>
     <w:pPr>
       <w:pStyle w:val="smile-footer"/>
@@ -1459,14 +1561,14 @@
         <wp:anchor distT="0" distB="0" distL="0" distR="0" simplePos="0" relativeHeight="251685888" behindDoc="0" locked="0" layoutInCell="1" allowOverlap="1" wp14:anchorId="6E1AA170" wp14:editId="0EB02DFE">
           <wp:simplePos x="0" y="0"/>
           <wp:positionH relativeFrom="column">
-            <wp:posOffset>-70485</wp:posOffset>
+            <wp:posOffset>-76200</wp:posOffset>
           </wp:positionH>
           <wp:positionV relativeFrom="paragraph">
-            <wp:posOffset>142875</wp:posOffset>
+            <wp:posOffset>107950</wp:posOffset>
           </wp:positionV>
-          <wp:extent cx="601345" cy="308610"/>
-          <wp:effectExtent l="0" t="0" r="8255" b="0"/>
-          <wp:wrapSquare wrapText="largest"/>
+          <wp:extent cx="878400" cy="360000"/>
+          <wp:effectExtent l="0" t="0" r="0" b="2540"/>
+          <wp:wrapNone/>
           <wp:docPr id="38" name="Picture 38"/>
           <wp:cNvGraphicFramePr>
             <a:graphicFrameLocks xmlns:a="http://schemas.openxmlformats.org/drawingml/2006/main" noChangeAspect="1"/>
@@ -1495,7 +1597,7 @@
                 <pic:spPr bwMode="auto">
                   <a:xfrm>
                     <a:off x="0" y="0"/>
-                    <a:ext cx="601345" cy="308610"/>
+                    <a:ext cx="878400" cy="360000"/>
                   </a:xfrm>
                   <a:prstGeom prst="rect">
                     <a:avLst/>
@@ -1513,6 +1615,9 @@
           <wp14:sizeRelH relativeFrom="margin">
             <wp14:pctWidth>0</wp14:pctWidth>
           </wp14:sizeRelH>
+          <wp14:sizeRelV relativeFrom="margin">
+            <wp14:pctHeight>0</wp14:pctHeight>
+          </wp14:sizeRelV>
         </wp:anchor>
       </w:drawing>
     </w:r>
@@ -1680,7 +1785,7 @@
         <w:noProof/>
         <w:color w:val="auto"/>
       </w:rPr>
-      <w:t>4</w:t>
+      <w:t>5</w:t>
     </w:r>
     <w:r>
       <w:rPr>
@@ -1729,7 +1834,7 @@
         <w:noProof/>
         <w:color w:val="auto"/>
       </w:rPr>
-      <w:t>4</w:t>
+      <w:t>5</w:t>
     </w:r>
     <w:r>
       <w:rPr>
@@ -1744,7 +1849,7 @@
 </file>
 
 <file path=word/footnotes.xml><?xml version="1.0" encoding="utf-8"?>
-<w:footnotes xmlns:wpc="http://schemas.microsoft.com/office/word/2010/wordprocessingCanvas" xmlns:cx="http://schemas.microsoft.com/office/drawing/2014/chartex" xmlns:cx1="http://schemas.microsoft.com/office/drawing/2015/9/8/chartex" xmlns:mc="http://schemas.openxmlformats.org/markup-compatibility/2006" xmlns:o="urn:schemas-microsoft-com:office:office" xmlns:r="http://schemas.openxmlformats.org/officeDocument/2006/relationships" xmlns:m="http://schemas.openxmlformats.org/officeDocument/2006/math" xmlns:v="urn:schemas-microsoft-com:vml" xmlns:wp14="http://schemas.microsoft.com/office/word/2010/wordprocessingDrawing" xmlns:wp="http://schemas.openxmlformats.org/drawingml/2006/wordprocessingDrawing" xmlns:w10="urn:schemas-microsoft-com:office:word" xmlns:w="http://schemas.openxmlformats.org/wordprocessingml/2006/main" xmlns:w14="http://schemas.microsoft.com/office/word/2010/wordml" xmlns:w15="http://schemas.microsoft.com/office/word/2012/wordml" xmlns:w16se="http://schemas.microsoft.com/office/word/2015/wordml/symex" xmlns:wpg="http://schemas.microsoft.com/office/word/2010/wordprocessingGroup" xmlns:wpi="http://schemas.microsoft.com/office/word/2010/wordprocessingInk" xmlns:wne="http://schemas.microsoft.com/office/word/2006/wordml" xmlns:wps="http://schemas.microsoft.com/office/word/2010/wordprocessingShape" mc:Ignorable="w14 w15 w16se wp14">
+<w:footnotes xmlns:wpc="http://schemas.microsoft.com/office/word/2010/wordprocessingCanvas" xmlns:cx="http://schemas.microsoft.com/office/drawing/2014/chartex" xmlns:mc="http://schemas.openxmlformats.org/markup-compatibility/2006" xmlns:o="urn:schemas-microsoft-com:office:office" xmlns:r="http://schemas.openxmlformats.org/officeDocument/2006/relationships" xmlns:m="http://schemas.openxmlformats.org/officeDocument/2006/math" xmlns:v="urn:schemas-microsoft-com:vml" xmlns:wp14="http://schemas.microsoft.com/office/word/2010/wordprocessingDrawing" xmlns:wp="http://schemas.openxmlformats.org/drawingml/2006/wordprocessingDrawing" xmlns:w10="urn:schemas-microsoft-com:office:word" xmlns:w="http://schemas.openxmlformats.org/wordprocessingml/2006/main" xmlns:w14="http://schemas.microsoft.com/office/word/2010/wordml" xmlns:w15="http://schemas.microsoft.com/office/word/2012/wordml" xmlns:w16se="http://schemas.microsoft.com/office/word/2015/wordml/symex" xmlns:wpg="http://schemas.microsoft.com/office/word/2010/wordprocessingGroup" xmlns:wpi="http://schemas.microsoft.com/office/word/2010/wordprocessingInk" xmlns:wne="http://schemas.microsoft.com/office/word/2006/wordml" xmlns:wps="http://schemas.microsoft.com/office/word/2010/wordprocessingShape" mc:Ignorable="w14 w15 w16se wp14">
   <w:footnote w:type="separator" w:id="-1">
     <w:p>
       <w:r>
@@ -1763,7 +1868,7 @@
 </file>
 
 <file path=word/header1.xml><?xml version="1.0" encoding="utf-8"?>
-<w:hdr xmlns:wpc="http://schemas.microsoft.com/office/word/2010/wordprocessingCanvas" xmlns:cx="http://schemas.microsoft.com/office/drawing/2014/chartex" xmlns:cx1="http://schemas.microsoft.com/office/drawing/2015/9/8/chartex" xmlns:mc="http://schemas.openxmlformats.org/markup-compatibility/2006" xmlns:o="urn:schemas-microsoft-com:office:office" xmlns:r="http://schemas.openxmlformats.org/officeDocument/2006/relationships" xmlns:m="http://schemas.openxmlformats.org/officeDocument/2006/math" xmlns:v="urn:schemas-microsoft-com:vml" xmlns:wp14="http://schemas.microsoft.com/office/word/2010/wordprocessingDrawing" xmlns:wp="http://schemas.openxmlformats.org/drawingml/2006/wordprocessingDrawing" xmlns:w10="urn:schemas-microsoft-com:office:word" xmlns:w="http://schemas.openxmlformats.org/wordprocessingml/2006/main" xmlns:w14="http://schemas.microsoft.com/office/word/2010/wordml" xmlns:w15="http://schemas.microsoft.com/office/word/2012/wordml" xmlns:w16se="http://schemas.microsoft.com/office/word/2015/wordml/symex" xmlns:wpg="http://schemas.microsoft.com/office/word/2010/wordprocessingGroup" xmlns:wpi="http://schemas.microsoft.com/office/word/2010/wordprocessingInk" xmlns:wne="http://schemas.microsoft.com/office/word/2006/wordml" xmlns:wps="http://schemas.microsoft.com/office/word/2010/wordprocessingShape" mc:Ignorable="w14 w15 w16se wp14">
+<w:hdr xmlns:wpc="http://schemas.microsoft.com/office/word/2010/wordprocessingCanvas" xmlns:cx="http://schemas.microsoft.com/office/drawing/2014/chartex" xmlns:mc="http://schemas.openxmlformats.org/markup-compatibility/2006" xmlns:o="urn:schemas-microsoft-com:office:office" xmlns:r="http://schemas.openxmlformats.org/officeDocument/2006/relationships" xmlns:m="http://schemas.openxmlformats.org/officeDocument/2006/math" xmlns:v="urn:schemas-microsoft-com:vml" xmlns:wp14="http://schemas.microsoft.com/office/word/2010/wordprocessingDrawing" xmlns:wp="http://schemas.openxmlformats.org/drawingml/2006/wordprocessingDrawing" xmlns:w10="urn:schemas-microsoft-com:office:word" xmlns:w="http://schemas.openxmlformats.org/wordprocessingml/2006/main" xmlns:w14="http://schemas.microsoft.com/office/word/2010/wordml" xmlns:w15="http://schemas.microsoft.com/office/word/2012/wordml" xmlns:w16se="http://schemas.microsoft.com/office/word/2015/wordml/symex" xmlns:wpg="http://schemas.microsoft.com/office/word/2010/wordprocessingGroup" xmlns:wpi="http://schemas.microsoft.com/office/word/2010/wordprocessingInk" xmlns:wne="http://schemas.microsoft.com/office/word/2006/wordml" xmlns:wps="http://schemas.microsoft.com/office/word/2010/wordprocessingShape" mc:Ignorable="w14 w15 w16se wp14">
   <w:tbl>
     <w:tblPr>
       <w:tblW w:w="9810" w:type="dxa"/>
@@ -1799,18 +1904,18 @@
               <w:lang w:eastAsia="en-US"/>
             </w:rPr>
             <w:drawing>
-              <wp:anchor distT="0" distB="0" distL="114300" distR="114300" simplePos="0" relativeHeight="251681792" behindDoc="0" locked="0" layoutInCell="1" allowOverlap="1" wp14:anchorId="4606E389" wp14:editId="1153E2CD">
+              <wp:anchor distT="0" distB="0" distL="114300" distR="114300" simplePos="0" relativeHeight="251681792" behindDoc="0" locked="0" layoutInCell="1" allowOverlap="1" wp14:anchorId="67EBFE8B" wp14:editId="639101D2">
                 <wp:simplePos x="0" y="0"/>
                 <wp:positionH relativeFrom="column">
-                  <wp:posOffset>0</wp:posOffset>
+                  <wp:posOffset>14185</wp:posOffset>
                 </wp:positionH>
                 <wp:positionV relativeFrom="paragraph">
-                  <wp:posOffset>6350</wp:posOffset>
+                  <wp:posOffset>5080</wp:posOffset>
                 </wp:positionV>
-                <wp:extent cx="1552575" cy="575945"/>
+                <wp:extent cx="1524841" cy="575945"/>
                 <wp:effectExtent l="0" t="0" r="0" b="0"/>
                 <wp:wrapNone/>
-                <wp:docPr id="5" name="Picture 5" descr="C:\Users\juan\AppData\Local\Microsoft\Windows\INetCache\Content.Word\monarc-RVB.EMF"/>
+                <wp:docPr id="5" name="Picture 5"/>
                 <wp:cNvGraphicFramePr>
                   <a:graphicFrameLocks xmlns:a="http://schemas.openxmlformats.org/drawingml/2006/main" noChangeAspect="1"/>
                 </wp:cNvGraphicFramePr>
@@ -1824,14 +1929,13 @@
                         </pic:cNvPicPr>
                       </pic:nvPicPr>
                       <pic:blipFill>
-                        <a:blip r:embed="rId1">
+                        <a:blip r:embed="rId1" cstate="print">
                           <a:extLst>
                             <a:ext uri="{28A0092B-C50C-407E-A947-70E740481C1C}">
                               <a14:useLocalDpi xmlns:a14="http://schemas.microsoft.com/office/drawing/2010/main" val="0"/>
                             </a:ext>
                           </a:extLst>
                         </a:blip>
-                        <a:srcRect/>
                         <a:stretch>
                           <a:fillRect/>
                         </a:stretch>
@@ -1839,7 +1943,7 @@
                       <pic:spPr bwMode="auto">
                         <a:xfrm>
                           <a:off x="0" y="0"/>
-                          <a:ext cx="1552575" cy="575945"/>
+                          <a:ext cx="1524841" cy="575945"/>
                         </a:xfrm>
                         <a:prstGeom prst="rect">
                           <a:avLst/>
@@ -2299,7 +2403,7 @@
 </file>
 
 <file path=word/header2.xml><?xml version="1.0" encoding="utf-8"?>
-<w:hdr xmlns:wpc="http://schemas.microsoft.com/office/word/2010/wordprocessingCanvas" xmlns:cx="http://schemas.microsoft.com/office/drawing/2014/chartex" xmlns:cx1="http://schemas.microsoft.com/office/drawing/2015/9/8/chartex" xmlns:mc="http://schemas.openxmlformats.org/markup-compatibility/2006" xmlns:o="urn:schemas-microsoft-com:office:office" xmlns:r="http://schemas.openxmlformats.org/officeDocument/2006/relationships" xmlns:m="http://schemas.openxmlformats.org/officeDocument/2006/math" xmlns:v="urn:schemas-microsoft-com:vml" xmlns:wp14="http://schemas.microsoft.com/office/word/2010/wordprocessingDrawing" xmlns:wp="http://schemas.openxmlformats.org/drawingml/2006/wordprocessingDrawing" xmlns:w10="urn:schemas-microsoft-com:office:word" xmlns:w="http://schemas.openxmlformats.org/wordprocessingml/2006/main" xmlns:w14="http://schemas.microsoft.com/office/word/2010/wordml" xmlns:w15="http://schemas.microsoft.com/office/word/2012/wordml" xmlns:w16se="http://schemas.microsoft.com/office/word/2015/wordml/symex" xmlns:wpg="http://schemas.microsoft.com/office/word/2010/wordprocessingGroup" xmlns:wpi="http://schemas.microsoft.com/office/word/2010/wordprocessingInk" xmlns:wne="http://schemas.microsoft.com/office/word/2006/wordml" xmlns:wps="http://schemas.microsoft.com/office/word/2010/wordprocessingShape" mc:Ignorable="w14 w15 w16se wp14">
+<w:hdr xmlns:wpc="http://schemas.microsoft.com/office/word/2010/wordprocessingCanvas" xmlns:cx="http://schemas.microsoft.com/office/drawing/2014/chartex" xmlns:mc="http://schemas.openxmlformats.org/markup-compatibility/2006" xmlns:o="urn:schemas-microsoft-com:office:office" xmlns:r="http://schemas.openxmlformats.org/officeDocument/2006/relationships" xmlns:m="http://schemas.openxmlformats.org/officeDocument/2006/math" xmlns:v="urn:schemas-microsoft-com:vml" xmlns:wp14="http://schemas.microsoft.com/office/word/2010/wordprocessingDrawing" xmlns:wp="http://schemas.openxmlformats.org/drawingml/2006/wordprocessingDrawing" xmlns:w10="urn:schemas-microsoft-com:office:word" xmlns:w="http://schemas.openxmlformats.org/wordprocessingml/2006/main" xmlns:w14="http://schemas.microsoft.com/office/word/2010/wordml" xmlns:w15="http://schemas.microsoft.com/office/word/2012/wordml" xmlns:w16se="http://schemas.microsoft.com/office/word/2015/wordml/symex" xmlns:wpg="http://schemas.microsoft.com/office/word/2010/wordprocessingGroup" xmlns:wpi="http://schemas.microsoft.com/office/word/2010/wordprocessingInk" xmlns:wne="http://schemas.microsoft.com/office/word/2006/wordml" xmlns:wps="http://schemas.microsoft.com/office/word/2010/wordprocessingShape" mc:Ignorable="w14 w15 w16se wp14">
   <w:tbl>
     <w:tblPr>
       <w:tblW w:w="14097" w:type="dxa"/>
@@ -2338,15 +2442,15 @@
               <wp:anchor distT="0" distB="0" distL="114300" distR="114300" simplePos="0" relativeHeight="251683840" behindDoc="0" locked="0" layoutInCell="1" allowOverlap="1" wp14:anchorId="6AF0252E" wp14:editId="19CF5551">
                 <wp:simplePos x="0" y="0"/>
                 <wp:positionH relativeFrom="column">
-                  <wp:posOffset>0</wp:posOffset>
+                  <wp:posOffset>8787</wp:posOffset>
                 </wp:positionH>
                 <wp:positionV relativeFrom="paragraph">
-                  <wp:posOffset>6350</wp:posOffset>
+                  <wp:posOffset>12065</wp:posOffset>
                 </wp:positionV>
-                <wp:extent cx="1552575" cy="575945"/>
+                <wp:extent cx="1524841" cy="575945"/>
                 <wp:effectExtent l="0" t="0" r="0" b="0"/>
                 <wp:wrapNone/>
-                <wp:docPr id="37" name="Picture 37" descr="C:\Users\juan\AppData\Local\Microsoft\Windows\INetCache\Content.Word\monarc-RVB.EMF"/>
+                <wp:docPr id="37" name="Picture 37"/>
                 <wp:cNvGraphicFramePr>
                   <a:graphicFrameLocks xmlns:a="http://schemas.openxmlformats.org/drawingml/2006/main" noChangeAspect="1"/>
                 </wp:cNvGraphicFramePr>
@@ -2360,14 +2464,13 @@
                         </pic:cNvPicPr>
                       </pic:nvPicPr>
                       <pic:blipFill>
-                        <a:blip r:embed="rId1">
+                        <a:blip r:embed="rId1" cstate="print">
                           <a:extLst>
                             <a:ext uri="{28A0092B-C50C-407E-A947-70E740481C1C}">
                               <a14:useLocalDpi xmlns:a14="http://schemas.microsoft.com/office/drawing/2010/main" val="0"/>
                             </a:ext>
                           </a:extLst>
                         </a:blip>
-                        <a:srcRect/>
                         <a:stretch>
                           <a:fillRect/>
                         </a:stretch>
@@ -2375,7 +2478,7 @@
                       <pic:spPr bwMode="auto">
                         <a:xfrm>
                           <a:off x="0" y="0"/>
-                          <a:ext cx="1552575" cy="575945"/>
+                          <a:ext cx="1524841" cy="575945"/>
                         </a:xfrm>
                         <a:prstGeom prst="rect">
                           <a:avLst/>
@@ -2835,7 +2938,7 @@
 </file>
 
 <file path=word/numbering.xml><?xml version="1.0" encoding="utf-8"?>
-<w:numbering xmlns:wpc="http://schemas.microsoft.com/office/word/2010/wordprocessingCanvas" xmlns:cx="http://schemas.microsoft.com/office/drawing/2014/chartex" xmlns:cx1="http://schemas.microsoft.com/office/drawing/2015/9/8/chartex" xmlns:mc="http://schemas.openxmlformats.org/markup-compatibility/2006" xmlns:o="urn:schemas-microsoft-com:office:office" xmlns:r="http://schemas.openxmlformats.org/officeDocument/2006/relationships" xmlns:m="http://schemas.openxmlformats.org/officeDocument/2006/math" xmlns:v="urn:schemas-microsoft-com:vml" xmlns:wp14="http://schemas.microsoft.com/office/word/2010/wordprocessingDrawing" xmlns:wp="http://schemas.openxmlformats.org/drawingml/2006/wordprocessingDrawing" xmlns:w10="urn:schemas-microsoft-com:office:word" xmlns:w="http://schemas.openxmlformats.org/wordprocessingml/2006/main" xmlns:w14="http://schemas.microsoft.com/office/word/2010/wordml" xmlns:w15="http://schemas.microsoft.com/office/word/2012/wordml" xmlns:w16se="http://schemas.microsoft.com/office/word/2015/wordml/symex" xmlns:wpg="http://schemas.microsoft.com/office/word/2010/wordprocessingGroup" xmlns:wpi="http://schemas.microsoft.com/office/word/2010/wordprocessingInk" xmlns:wne="http://schemas.microsoft.com/office/word/2006/wordml" xmlns:wps="http://schemas.microsoft.com/office/word/2010/wordprocessingShape" mc:Ignorable="w14 w15 w16se wp14">
+<w:numbering xmlns:wpc="http://schemas.microsoft.com/office/word/2010/wordprocessingCanvas" xmlns:cx="http://schemas.microsoft.com/office/drawing/2014/chartex" xmlns:mc="http://schemas.openxmlformats.org/markup-compatibility/2006" xmlns:o="urn:schemas-microsoft-com:office:office" xmlns:r="http://schemas.openxmlformats.org/officeDocument/2006/relationships" xmlns:m="http://schemas.openxmlformats.org/officeDocument/2006/math" xmlns:v="urn:schemas-microsoft-com:vml" xmlns:wp14="http://schemas.microsoft.com/office/word/2010/wordprocessingDrawing" xmlns:wp="http://schemas.openxmlformats.org/drawingml/2006/wordprocessingDrawing" xmlns:w10="urn:schemas-microsoft-com:office:word" xmlns:w="http://schemas.openxmlformats.org/wordprocessingml/2006/main" xmlns:w14="http://schemas.microsoft.com/office/word/2010/wordml" xmlns:w15="http://schemas.microsoft.com/office/word/2012/wordml" xmlns:w16se="http://schemas.microsoft.com/office/word/2015/wordml/symex" xmlns:wpg="http://schemas.microsoft.com/office/word/2010/wordprocessingGroup" xmlns:wpi="http://schemas.microsoft.com/office/word/2010/wordprocessingInk" xmlns:wne="http://schemas.microsoft.com/office/word/2006/wordml" xmlns:wps="http://schemas.microsoft.com/office/word/2010/wordprocessingShape" mc:Ignorable="w14 w15 w16se wp14">
   <w:abstractNum w:abstractNumId="0" w15:restartNumberingAfterBreak="0">
     <w:nsid w:val="17567982"/>
     <w:multiLevelType w:val="multilevel"/>
@@ -3244,6 +3347,92 @@
     </w:lvl>
   </w:abstractNum>
   <w:abstractNum w:abstractNumId="3" w15:restartNumberingAfterBreak="0">
+    <w:nsid w:val="2AA365BE"/>
+    <w:multiLevelType w:val="hybridMultilevel"/>
+    <w:tmpl w:val="509E4F1E"/>
+    <w:lvl w:ilvl="0" w:tplc="0409000F">
+      <w:start w:val="1"/>
+      <w:numFmt w:val="decimal"/>
+      <w:lvlText w:val="%1."/>
+      <w:lvlJc w:val="left"/>
+      <w:pPr>
+        <w:ind w:left="720" w:hanging="360"/>
+      </w:pPr>
+    </w:lvl>
+    <w:lvl w:ilvl="1" w:tplc="04090019" w:tentative="1">
+      <w:start w:val="1"/>
+      <w:numFmt w:val="lowerLetter"/>
+      <w:lvlText w:val="%2."/>
+      <w:lvlJc w:val="left"/>
+      <w:pPr>
+        <w:ind w:left="1440" w:hanging="360"/>
+      </w:pPr>
+    </w:lvl>
+    <w:lvl w:ilvl="2" w:tplc="0409001B" w:tentative="1">
+      <w:start w:val="1"/>
+      <w:numFmt w:val="lowerRoman"/>
+      <w:lvlText w:val="%3."/>
+      <w:lvlJc w:val="right"/>
+      <w:pPr>
+        <w:ind w:left="2160" w:hanging="180"/>
+      </w:pPr>
+    </w:lvl>
+    <w:lvl w:ilvl="3" w:tplc="0409000F" w:tentative="1">
+      <w:start w:val="1"/>
+      <w:numFmt w:val="decimal"/>
+      <w:lvlText w:val="%4."/>
+      <w:lvlJc w:val="left"/>
+      <w:pPr>
+        <w:ind w:left="2880" w:hanging="360"/>
+      </w:pPr>
+    </w:lvl>
+    <w:lvl w:ilvl="4" w:tplc="04090019" w:tentative="1">
+      <w:start w:val="1"/>
+      <w:numFmt w:val="lowerLetter"/>
+      <w:lvlText w:val="%5."/>
+      <w:lvlJc w:val="left"/>
+      <w:pPr>
+        <w:ind w:left="3600" w:hanging="360"/>
+      </w:pPr>
+    </w:lvl>
+    <w:lvl w:ilvl="5" w:tplc="0409001B" w:tentative="1">
+      <w:start w:val="1"/>
+      <w:numFmt w:val="lowerRoman"/>
+      <w:lvlText w:val="%6."/>
+      <w:lvlJc w:val="right"/>
+      <w:pPr>
+        <w:ind w:left="4320" w:hanging="180"/>
+      </w:pPr>
+    </w:lvl>
+    <w:lvl w:ilvl="6" w:tplc="0409000F" w:tentative="1">
+      <w:start w:val="1"/>
+      <w:numFmt w:val="decimal"/>
+      <w:lvlText w:val="%7."/>
+      <w:lvlJc w:val="left"/>
+      <w:pPr>
+        <w:ind w:left="5040" w:hanging="360"/>
+      </w:pPr>
+    </w:lvl>
+    <w:lvl w:ilvl="7" w:tplc="04090019" w:tentative="1">
+      <w:start w:val="1"/>
+      <w:numFmt w:val="lowerLetter"/>
+      <w:lvlText w:val="%8."/>
+      <w:lvlJc w:val="left"/>
+      <w:pPr>
+        <w:ind w:left="5760" w:hanging="360"/>
+      </w:pPr>
+    </w:lvl>
+    <w:lvl w:ilvl="8" w:tplc="0409001B" w:tentative="1">
+      <w:start w:val="1"/>
+      <w:numFmt w:val="lowerRoman"/>
+      <w:lvlText w:val="%9."/>
+      <w:lvlJc w:val="right"/>
+      <w:pPr>
+        <w:ind w:left="6480" w:hanging="180"/>
+      </w:pPr>
+    </w:lvl>
+  </w:abstractNum>
+  <w:abstractNum w:abstractNumId="4" w15:restartNumberingAfterBreak="0">
     <w:nsid w:val="440F2488"/>
     <w:multiLevelType w:val="multilevel"/>
     <w:tmpl w:val="635424F8"/>
@@ -3377,7 +3566,93 @@
       </w:rPr>
     </w:lvl>
   </w:abstractNum>
-  <w:abstractNum w:abstractNumId="4" w15:restartNumberingAfterBreak="0">
+  <w:abstractNum w:abstractNumId="5" w15:restartNumberingAfterBreak="0">
+    <w:nsid w:val="527638FD"/>
+    <w:multiLevelType w:val="hybridMultilevel"/>
+    <w:tmpl w:val="F4EA51EC"/>
+    <w:lvl w:ilvl="0" w:tplc="0409000F">
+      <w:start w:val="1"/>
+      <w:numFmt w:val="decimal"/>
+      <w:lvlText w:val="%1."/>
+      <w:lvlJc w:val="left"/>
+      <w:pPr>
+        <w:ind w:left="644" w:hanging="360"/>
+      </w:pPr>
+    </w:lvl>
+    <w:lvl w:ilvl="1" w:tplc="04090019" w:tentative="1">
+      <w:start w:val="1"/>
+      <w:numFmt w:val="lowerLetter"/>
+      <w:lvlText w:val="%2."/>
+      <w:lvlJc w:val="left"/>
+      <w:pPr>
+        <w:ind w:left="1364" w:hanging="360"/>
+      </w:pPr>
+    </w:lvl>
+    <w:lvl w:ilvl="2" w:tplc="0409001B" w:tentative="1">
+      <w:start w:val="1"/>
+      <w:numFmt w:val="lowerRoman"/>
+      <w:lvlText w:val="%3."/>
+      <w:lvlJc w:val="right"/>
+      <w:pPr>
+        <w:ind w:left="2084" w:hanging="180"/>
+      </w:pPr>
+    </w:lvl>
+    <w:lvl w:ilvl="3" w:tplc="0409000F" w:tentative="1">
+      <w:start w:val="1"/>
+      <w:numFmt w:val="decimal"/>
+      <w:lvlText w:val="%4."/>
+      <w:lvlJc w:val="left"/>
+      <w:pPr>
+        <w:ind w:left="2804" w:hanging="360"/>
+      </w:pPr>
+    </w:lvl>
+    <w:lvl w:ilvl="4" w:tplc="04090019" w:tentative="1">
+      <w:start w:val="1"/>
+      <w:numFmt w:val="lowerLetter"/>
+      <w:lvlText w:val="%5."/>
+      <w:lvlJc w:val="left"/>
+      <w:pPr>
+        <w:ind w:left="3524" w:hanging="360"/>
+      </w:pPr>
+    </w:lvl>
+    <w:lvl w:ilvl="5" w:tplc="0409001B" w:tentative="1">
+      <w:start w:val="1"/>
+      <w:numFmt w:val="lowerRoman"/>
+      <w:lvlText w:val="%6."/>
+      <w:lvlJc w:val="right"/>
+      <w:pPr>
+        <w:ind w:left="4244" w:hanging="180"/>
+      </w:pPr>
+    </w:lvl>
+    <w:lvl w:ilvl="6" w:tplc="0409000F" w:tentative="1">
+      <w:start w:val="1"/>
+      <w:numFmt w:val="decimal"/>
+      <w:lvlText w:val="%7."/>
+      <w:lvlJc w:val="left"/>
+      <w:pPr>
+        <w:ind w:left="4964" w:hanging="360"/>
+      </w:pPr>
+    </w:lvl>
+    <w:lvl w:ilvl="7" w:tplc="04090019" w:tentative="1">
+      <w:start w:val="1"/>
+      <w:numFmt w:val="lowerLetter"/>
+      <w:lvlText w:val="%8."/>
+      <w:lvlJc w:val="left"/>
+      <w:pPr>
+        <w:ind w:left="5684" w:hanging="360"/>
+      </w:pPr>
+    </w:lvl>
+    <w:lvl w:ilvl="8" w:tplc="0409001B" w:tentative="1">
+      <w:start w:val="1"/>
+      <w:numFmt w:val="lowerRoman"/>
+      <w:lvlText w:val="%9."/>
+      <w:lvlJc w:val="right"/>
+      <w:pPr>
+        <w:ind w:left="6404" w:hanging="180"/>
+      </w:pPr>
+    </w:lvl>
+  </w:abstractNum>
+  <w:abstractNum w:abstractNumId="6" w15:restartNumberingAfterBreak="0">
     <w:nsid w:val="682F1C29"/>
     <w:multiLevelType w:val="multilevel"/>
     <w:tmpl w:val="CFAC7D86"/>
@@ -3522,7 +3797,7 @@
       </w:rPr>
     </w:lvl>
   </w:abstractNum>
-  <w:abstractNum w:abstractNumId="5" w15:restartNumberingAfterBreak="0">
+  <w:abstractNum w:abstractNumId="7" w15:restartNumberingAfterBreak="0">
     <w:nsid w:val="6DF7775C"/>
     <w:multiLevelType w:val="hybridMultilevel"/>
     <w:tmpl w:val="BDAABF70"/>
@@ -3663,7 +3938,7 @@
       </w:rPr>
     </w:lvl>
   </w:abstractNum>
-  <w:abstractNum w:abstractNumId="6" w15:restartNumberingAfterBreak="0">
+  <w:abstractNum w:abstractNumId="8" w15:restartNumberingAfterBreak="0">
     <w:nsid w:val="6EE055F3"/>
     <w:multiLevelType w:val="hybridMultilevel"/>
     <w:tmpl w:val="41E6A68E"/>
@@ -3756,7 +4031,7 @@
       </w:pPr>
     </w:lvl>
   </w:abstractNum>
-  <w:abstractNum w:abstractNumId="7" w15:restartNumberingAfterBreak="0">
+  <w:abstractNum w:abstractNumId="9" w15:restartNumberingAfterBreak="0">
     <w:nsid w:val="78EA6A45"/>
     <w:multiLevelType w:val="multilevel"/>
     <w:tmpl w:val="8D3A4D94"/>
@@ -3900,7 +4175,7 @@
       </w:rPr>
     </w:lvl>
   </w:abstractNum>
-  <w:abstractNum w:abstractNumId="8" w15:restartNumberingAfterBreak="0">
+  <w:abstractNum w:abstractNumId="10" w15:restartNumberingAfterBreak="0">
     <w:nsid w:val="7A3B00AF"/>
     <w:multiLevelType w:val="hybridMultilevel"/>
     <w:tmpl w:val="AFEA40A8"/>
@@ -3993,19 +4268,19 @@
     <w:abstractNumId w:val="2"/>
   </w:num>
   <w:num w:numId="2">
+    <w:abstractNumId w:val="8"/>
+  </w:num>
+  <w:num w:numId="3">
+    <w:abstractNumId w:val="9"/>
+  </w:num>
+  <w:num w:numId="4">
+    <w:abstractNumId w:val="7"/>
+  </w:num>
+  <w:num w:numId="5">
     <w:abstractNumId w:val="6"/>
   </w:num>
-  <w:num w:numId="3">
-    <w:abstractNumId w:val="7"/>
-  </w:num>
-  <w:num w:numId="4">
-    <w:abstractNumId w:val="5"/>
-  </w:num>
-  <w:num w:numId="5">
-    <w:abstractNumId w:val="4"/>
-  </w:num>
   <w:num w:numId="6">
-    <w:abstractNumId w:val="8"/>
+    <w:abstractNumId w:val="10"/>
   </w:num>
   <w:num w:numId="7">
     <w:abstractNumId w:val="1"/>
@@ -4017,7 +4292,13 @@
     <w:abstractNumId w:val="0"/>
   </w:num>
   <w:num w:numId="10">
+    <w:abstractNumId w:val="4"/>
+  </w:num>
+  <w:num w:numId="11">
     <w:abstractNumId w:val="3"/>
+  </w:num>
+  <w:num w:numId="12">
+    <w:abstractNumId w:val="5"/>
   </w:num>
   <w:numIdMacAtCleanup w:val="9"/>
 </w:numbering>
@@ -6671,7 +6952,7 @@
 </file>
 
 <file path=customXml/itemProps1.xml><?xml version="1.0" encoding="utf-8"?>
-<ds:datastoreItem xmlns:ds="http://schemas.openxmlformats.org/officeDocument/2006/customXml" ds:itemID="{01088742-BC43-4DB3-A6B5-0408734A2370}">
+<ds:datastoreItem xmlns:ds="http://schemas.openxmlformats.org/officeDocument/2006/customXml" ds:itemID="{198FEF3D-D1DE-4760-BD40-99A4BA816DC8}">
   <ds:schemaRefs>
     <ds:schemaRef ds:uri="http://schemas.openxmlformats.org/officeDocument/2006/bibliography"/>
   </ds:schemaRefs>
